--- a/pollenisator/Templates/fr/Modele.docx
+++ b/pollenisator/Templates/fr/Modele.docx
@@ -75,14 +75,7 @@
                                   <w:rPr>
                                     <w:color w:val="263232" w:themeColor="text1"/>
                                   </w:rPr>
-                                  <w:t>{</w:t>
-                                </w:r>
-                                <w:proofErr w:type="gramStart"/>
-                                <w:r>
-                                  <w:rPr>
-                                    <w:color w:val="263232" w:themeColor="text1"/>
-                                  </w:rPr>
-                                  <w:t xml:space="preserve">{ </w:t>
+                                  <w:t xml:space="preserve">{{ </w:t>
                                 </w:r>
                                 <w:r>
                                   <w:rPr>
@@ -90,7 +83,6 @@
                                   </w:rPr>
                                   <w:t>client</w:t>
                                 </w:r>
-                                <w:proofErr w:type="gramEnd"/>
                                 <w:r>
                                   <w:rPr>
                                     <w:color w:val="263232" w:themeColor="text1"/>
@@ -110,21 +102,7 @@
                                   <w:rPr>
                                     <w:color w:val="263232" w:themeColor="text1"/>
                                   </w:rPr>
-                                  <w:t>{</w:t>
-                                </w:r>
-                                <w:proofErr w:type="gramStart"/>
-                                <w:r>
-                                  <w:rPr>
-                                    <w:color w:val="263232" w:themeColor="text1"/>
-                                  </w:rPr>
-                                  <w:t xml:space="preserve">{ </w:t>
-                                </w:r>
-                                <w:proofErr w:type="spellStart"/>
-                                <w:r>
-                                  <w:rPr>
-                                    <w:color w:val="263232" w:themeColor="text1"/>
-                                  </w:rPr>
-                                  <w:t>c</w:t>
+                                  <w:t>{{ c</w:t>
                                 </w:r>
                                 <w:r>
                                   <w:rPr>
@@ -132,8 +110,6 @@
                                   </w:rPr>
                                   <w:t>ontract</w:t>
                                 </w:r>
-                                <w:proofErr w:type="spellEnd"/>
-                                <w:proofErr w:type="gramEnd"/>
                                 <w:r>
                                   <w:rPr>
                                     <w:color w:val="263232" w:themeColor="text1"/>
@@ -315,57 +291,7 @@
                                   <w:rPr>
                                     <w:color w:val="263232" w:themeColor="text1"/>
                                   </w:rPr>
-                                  <w:t>{</w:t>
-                                </w:r>
-                                <w:proofErr w:type="gramStart"/>
-                                <w:r>
-                                  <w:rPr>
-                                    <w:color w:val="263232" w:themeColor="text1"/>
-                                  </w:rPr>
-                                  <w:t xml:space="preserve">{ </w:t>
-                                </w:r>
-                                <w:proofErr w:type="spellStart"/>
-                                <w:r>
-                                  <w:rPr>
-                                    <w:color w:val="263232" w:themeColor="text1"/>
-                                  </w:rPr>
-                                  <w:t>month</w:t>
-                                </w:r>
-                                <w:proofErr w:type="gramEnd"/>
-                                <w:r>
-                                  <w:rPr>
-                                    <w:color w:val="263232" w:themeColor="text1"/>
-                                  </w:rPr>
-                                  <w:t>|translate</w:t>
-                                </w:r>
-                                <w:proofErr w:type="spellEnd"/>
-                                <w:r>
-                                  <w:rPr>
-                                    <w:color w:val="263232" w:themeColor="text1"/>
-                                  </w:rPr>
-                                  <w:t xml:space="preserve"> }} {</w:t>
-                                </w:r>
-                                <w:proofErr w:type="gramStart"/>
-                                <w:r>
-                                  <w:rPr>
-                                    <w:color w:val="263232" w:themeColor="text1"/>
-                                  </w:rPr>
-                                  <w:t xml:space="preserve">{ </w:t>
-                                </w:r>
-                                <w:proofErr w:type="spellStart"/>
-                                <w:r>
-                                  <w:rPr>
-                                    <w:color w:val="263232" w:themeColor="text1"/>
-                                  </w:rPr>
-                                  <w:t>year</w:t>
-                                </w:r>
-                                <w:proofErr w:type="spellEnd"/>
-                                <w:proofErr w:type="gramEnd"/>
-                                <w:r>
-                                  <w:rPr>
-                                    <w:color w:val="263232" w:themeColor="text1"/>
-                                  </w:rPr>
-                                  <w:t xml:space="preserve"> }}</w:t>
+                                  <w:t>{{ month|translate }} {{ year }}</w:t>
                                 </w:r>
                               </w:p>
                             </w:txbxContent>
@@ -1784,41 +1710,12 @@
     </w:p>
     <w:p>
       <w:r>
-        <w:t>Le chef de projet de l’audit est {</w:t>
-      </w:r>
-      <w:proofErr w:type="gramStart"/>
-      <w:r>
-        <w:t xml:space="preserve">{ </w:t>
-      </w:r>
-      <w:proofErr w:type="spellStart"/>
-      <w:r>
-        <w:t>owner.surname</w:t>
-      </w:r>
-      <w:proofErr w:type="spellEnd"/>
-      <w:proofErr w:type="gramEnd"/>
-      <w:r>
-        <w:t xml:space="preserve"> }} {{ owner.name }} {{ </w:t>
-      </w:r>
-      <w:proofErr w:type="spellStart"/>
-      <w:r>
-        <w:t>owner.email</w:t>
-      </w:r>
-      <w:proofErr w:type="spellEnd"/>
-      <w:r>
-        <w:t xml:space="preserve"> }}</w:t>
+        <w:t>Le chef de projet de l’audit est {{ owner.surname }} {{ owner.name }} {{ owner.email }}</w:t>
       </w:r>
     </w:p>
     <w:p>
       <w:r>
-        <w:t xml:space="preserve">Les </w:t>
-      </w:r>
-      <w:proofErr w:type="spellStart"/>
-      <w:r>
-        <w:t>pentesters</w:t>
-      </w:r>
-      <w:proofErr w:type="spellEnd"/>
-      <w:r>
-        <w:t xml:space="preserve"> ayant participés sont :</w:t>
+        <w:t>Les pentesters ayant participés sont :</w:t>
       </w:r>
     </w:p>
     <w:tbl>
@@ -1901,49 +1798,7 @@
               <w:rPr>
                 <w:lang w:val="en-US"/>
               </w:rPr>
-              <w:t>{%</w:t>
-            </w:r>
-            <w:proofErr w:type="spellStart"/>
-            <w:r>
-              <w:rPr>
-                <w:lang w:val="en-US"/>
-              </w:rPr>
-              <w:t>tr</w:t>
-            </w:r>
-            <w:proofErr w:type="spellEnd"/>
-            <w:r>
-              <w:rPr>
-                <w:lang w:val="en-US"/>
-              </w:rPr>
-              <w:t xml:space="preserve"> for </w:t>
-            </w:r>
-            <w:proofErr w:type="spellStart"/>
-            <w:r>
-              <w:rPr>
-                <w:lang w:val="en-US"/>
-              </w:rPr>
-              <w:t>pentester</w:t>
-            </w:r>
-            <w:proofErr w:type="spellEnd"/>
-            <w:r>
-              <w:rPr>
-                <w:lang w:val="en-US"/>
-              </w:rPr>
-              <w:t xml:space="preserve"> in </w:t>
-            </w:r>
-            <w:proofErr w:type="spellStart"/>
-            <w:r>
-              <w:rPr>
-                <w:lang w:val="en-US"/>
-              </w:rPr>
-              <w:t>pentesters</w:t>
-            </w:r>
-            <w:proofErr w:type="spellEnd"/>
-            <w:r>
-              <w:rPr>
-                <w:lang w:val="en-US"/>
-              </w:rPr>
-              <w:t xml:space="preserve"> %}</w:t>
+              <w:t>{%tr for pentester in pentesters %}</w:t>
             </w:r>
           </w:p>
         </w:tc>
@@ -1982,21 +1837,7 @@
               <w:rPr>
                 <w:lang w:val="en-US"/>
               </w:rPr>
-              <w:t xml:space="preserve">{{ </w:t>
-            </w:r>
-            <w:proofErr w:type="spellStart"/>
-            <w:r>
-              <w:rPr>
-                <w:lang w:val="en-US"/>
-              </w:rPr>
-              <w:t>pentester.surname</w:t>
-            </w:r>
-            <w:proofErr w:type="spellEnd"/>
-            <w:r>
-              <w:rPr>
-                <w:lang w:val="en-US"/>
-              </w:rPr>
-              <w:t xml:space="preserve"> }} {{ pentester.name }}</w:t>
+              <w:t>{{ pentester.surname }} {{ pentester.name }}</w:t>
             </w:r>
           </w:p>
         </w:tc>
@@ -2016,21 +1857,7 @@
               <w:rPr>
                 <w:lang w:val="en-US"/>
               </w:rPr>
-              <w:t xml:space="preserve">{{ </w:t>
-            </w:r>
-            <w:proofErr w:type="spellStart"/>
-            <w:r>
-              <w:rPr>
-                <w:lang w:val="en-US"/>
-              </w:rPr>
-              <w:t>pentester.email</w:t>
-            </w:r>
-            <w:proofErr w:type="spellEnd"/>
-            <w:r>
-              <w:rPr>
-                <w:lang w:val="en-US"/>
-              </w:rPr>
-              <w:t xml:space="preserve"> }}</w:t>
+              <w:t>{{ pentester.email }}</w:t>
             </w:r>
           </w:p>
         </w:tc>
@@ -2057,33 +1884,17 @@
               </w:rPr>
               <w:t>{%</w:t>
             </w:r>
-            <w:proofErr w:type="spellStart"/>
             <w:r>
               <w:rPr>
                 <w:lang w:val="en-US"/>
               </w:rPr>
               <w:t>tr</w:t>
             </w:r>
-            <w:proofErr w:type="spellEnd"/>
-            <w:r>
-              <w:rPr>
-                <w:lang w:val="en-US"/>
-              </w:rPr>
-              <w:t xml:space="preserve"> </w:t>
-            </w:r>
-            <w:proofErr w:type="spellStart"/>
-            <w:r>
-              <w:rPr>
-                <w:lang w:val="en-US"/>
-              </w:rPr>
-              <w:t>endfor</w:t>
-            </w:r>
-            <w:proofErr w:type="spellEnd"/>
-            <w:r>
-              <w:rPr>
-                <w:lang w:val="en-US"/>
-              </w:rPr>
-              <w:t xml:space="preserve"> %}</w:t>
+            <w:r>
+              <w:rPr>
+                <w:lang w:val="en-US"/>
+              </w:rPr>
+              <w:t xml:space="preserve"> endfor %}</w:t>
             </w:r>
           </w:p>
         </w:tc>
@@ -2160,29 +1971,7 @@
         <w:rPr>
           <w:rFonts w:ascii="Consolas" w:hAnsi="Consolas" w:cs="Consolas"/>
         </w:rPr>
-        <w:t>{</w:t>
-      </w:r>
-      <w:proofErr w:type="gramStart"/>
-      <w:r>
-        <w:rPr>
-          <w:rFonts w:ascii="Consolas" w:hAnsi="Consolas" w:cs="Consolas"/>
-        </w:rPr>
-        <w:t xml:space="preserve">{ </w:t>
-      </w:r>
-      <w:proofErr w:type="spellStart"/>
-      <w:r>
-        <w:rPr>
-          <w:rFonts w:ascii="Consolas" w:hAnsi="Consolas" w:cs="Consolas"/>
-        </w:rPr>
-        <w:t>scope.scope</w:t>
-      </w:r>
-      <w:proofErr w:type="spellEnd"/>
-      <w:proofErr w:type="gramEnd"/>
-      <w:r>
-        <w:rPr>
-          <w:rFonts w:ascii="Consolas" w:hAnsi="Consolas" w:cs="Consolas"/>
-        </w:rPr>
-        <w:t xml:space="preserve"> }}</w:t>
+        <w:t>{{ scope.scope }}</w:t>
       </w:r>
     </w:p>
     <w:p>
@@ -2205,21 +1994,7 @@
         <w:rPr>
           <w:rFonts w:ascii="Consolas" w:hAnsi="Consolas" w:cs="Consolas"/>
         </w:rPr>
-        <w:t xml:space="preserve">{%p </w:t>
-      </w:r>
-      <w:proofErr w:type="spellStart"/>
-      <w:r>
-        <w:rPr>
-          <w:rFonts w:ascii="Consolas" w:hAnsi="Consolas" w:cs="Consolas"/>
-        </w:rPr>
-        <w:t>endfor</w:t>
-      </w:r>
-      <w:proofErr w:type="spellEnd"/>
-      <w:r>
-        <w:rPr>
-          <w:rFonts w:ascii="Consolas" w:hAnsi="Consolas" w:cs="Consolas"/>
-        </w:rPr>
-        <w:t xml:space="preserve"> %}</w:t>
+        <w:t>{%p endfor %}</w:t>
       </w:r>
     </w:p>
     <w:p>
@@ -2412,11 +2187,9 @@
       <w:bookmarkStart w:id="36" w:name="_Toc498937170"/>
       <w:bookmarkStart w:id="37" w:name="_Toc424300700"/>
       <w:bookmarkStart w:id="38" w:name="_Toc428548222"/>
-      <w:proofErr w:type="spellStart"/>
       <w:r>
         <w:t>Todo</w:t>
       </w:r>
-      <w:proofErr w:type="spellEnd"/>
     </w:p>
     <w:p>
       <w:pPr>
@@ -2436,23 +2209,7 @@
         <w:t xml:space="preserve">Durant cet audit, </w:t>
       </w:r>
       <w:r>
-        <w:t>{</w:t>
-      </w:r>
-      <w:proofErr w:type="gramStart"/>
-      <w:r>
-        <w:t xml:space="preserve">{ </w:t>
-      </w:r>
-      <w:proofErr w:type="spellStart"/>
-      <w:r>
-        <w:t>defects</w:t>
-      </w:r>
-      <w:proofErr w:type="gramEnd"/>
-      <w:r>
-        <w:t>|count</w:t>
-      </w:r>
-      <w:proofErr w:type="spellEnd"/>
-      <w:r>
-        <w:t xml:space="preserve"> }}</w:t>
+        <w:t>{{ defects|count }}</w:t>
       </w:r>
       <w:r>
         <w:rPr>
@@ -2509,25 +2266,23 @@
                 <w:color w:val="FFFFFF"/>
                 <w:lang w:val="en-US"/>
               </w:rPr>
-              <w:t xml:space="preserve">{{ defects | </w:t>
-            </w:r>
-            <w:proofErr w:type="spellStart"/>
+              <w:t>{{ defects | selectattr('risk',</w:t>
+            </w:r>
             <w:r>
               <w:rPr>
                 <w:b/>
                 <w:color w:val="FFFFFF"/>
                 <w:lang w:val="en-US"/>
               </w:rPr>
-              <w:t>selectattr</w:t>
-            </w:r>
-            <w:proofErr w:type="spellEnd"/>
+              <w:t>'equalto', 'Critical'</w:t>
+            </w:r>
             <w:r>
               <w:rPr>
                 <w:b/>
                 <w:color w:val="FFFFFF"/>
                 <w:lang w:val="en-US"/>
               </w:rPr>
-              <w:t>('risk',</w:t>
+              <w:t>)|</w:t>
             </w:r>
             <w:r>
               <w:rPr>
@@ -2535,59 +2290,15 @@
                 <w:color w:val="FFFFFF"/>
                 <w:lang w:val="en-US"/>
               </w:rPr>
-              <w:t>'</w:t>
-            </w:r>
-            <w:proofErr w:type="spellStart"/>
+              <w:t>list|</w:t>
+            </w:r>
             <w:r>
               <w:rPr>
                 <w:b/>
                 <w:color w:val="FFFFFF"/>
                 <w:lang w:val="en-US"/>
               </w:rPr>
-              <w:t>equalto</w:t>
-            </w:r>
-            <w:proofErr w:type="spellEnd"/>
-            <w:r>
-              <w:rPr>
-                <w:b/>
-                <w:color w:val="FFFFFF"/>
-                <w:lang w:val="en-US"/>
-              </w:rPr>
-              <w:t>', 'Critical'</w:t>
-            </w:r>
-            <w:r>
-              <w:rPr>
-                <w:b/>
-                <w:color w:val="FFFFFF"/>
-                <w:lang w:val="en-US"/>
-              </w:rPr>
-              <w:t>)|</w:t>
-            </w:r>
-            <w:proofErr w:type="spellStart"/>
-            <w:r>
-              <w:rPr>
-                <w:b/>
-                <w:color w:val="FFFFFF"/>
-                <w:lang w:val="en-US"/>
-              </w:rPr>
-              <w:t>list|</w:t>
-            </w:r>
-            <w:r>
-              <w:rPr>
-                <w:b/>
-                <w:color w:val="FFFFFF"/>
-                <w:lang w:val="en-US"/>
-              </w:rPr>
-              <w:t>count</w:t>
-            </w:r>
-            <w:proofErr w:type="spellEnd"/>
-            <w:r>
-              <w:rPr>
-                <w:b/>
-                <w:color w:val="FFFFFF"/>
-                <w:lang w:val="en-US"/>
-              </w:rPr>
-              <w:t xml:space="preserve"> }}</w:t>
+              <w:t>count }}</w:t>
             </w:r>
           </w:p>
         </w:tc>
@@ -2606,21 +2317,12 @@
                 <w:lang w:val="en-US"/>
               </w:rPr>
             </w:pPr>
-            <w:proofErr w:type="spellStart"/>
             <w:r>
               <w:rPr>
                 <w:color w:val="FFFFFF" w:themeColor="text2"/>
                 <w:lang w:val="en-US"/>
               </w:rPr>
-              <w:t>Majeur</w:t>
-            </w:r>
-            <w:proofErr w:type="spellEnd"/>
-            <w:r>
-              <w:rPr>
-                <w:color w:val="FFFFFF" w:themeColor="text2"/>
-                <w:lang w:val="en-US"/>
-              </w:rPr>
-              <w:t xml:space="preserve"> : </w:t>
+              <w:t xml:space="preserve">Majeur : </w:t>
             </w:r>
             <w:r>
               <w:rPr>
@@ -2628,25 +2330,23 @@
                 <w:color w:val="FFFFFF"/>
                 <w:lang w:val="en-US"/>
               </w:rPr>
-              <w:t xml:space="preserve">{{ defects | </w:t>
-            </w:r>
-            <w:proofErr w:type="spellStart"/>
+              <w:t>{{ defects | selectattr('risk',</w:t>
+            </w:r>
             <w:r>
               <w:rPr>
                 <w:b/>
                 <w:color w:val="FFFFFF"/>
                 <w:lang w:val="en-US"/>
               </w:rPr>
-              <w:t>selectattr</w:t>
-            </w:r>
-            <w:proofErr w:type="spellEnd"/>
+              <w:t>'equalto', 'Major'</w:t>
+            </w:r>
             <w:r>
               <w:rPr>
                 <w:b/>
                 <w:color w:val="FFFFFF"/>
                 <w:lang w:val="en-US"/>
               </w:rPr>
-              <w:t>('risk',</w:t>
+              <w:t>)|</w:t>
             </w:r>
             <w:r>
               <w:rPr>
@@ -2654,59 +2354,15 @@
                 <w:color w:val="FFFFFF"/>
                 <w:lang w:val="en-US"/>
               </w:rPr>
-              <w:t>'</w:t>
-            </w:r>
-            <w:proofErr w:type="spellStart"/>
+              <w:t>list|</w:t>
+            </w:r>
             <w:r>
               <w:rPr>
                 <w:b/>
                 <w:color w:val="FFFFFF"/>
                 <w:lang w:val="en-US"/>
               </w:rPr>
-              <w:t>equalto</w:t>
-            </w:r>
-            <w:proofErr w:type="spellEnd"/>
-            <w:r>
-              <w:rPr>
-                <w:b/>
-                <w:color w:val="FFFFFF"/>
-                <w:lang w:val="en-US"/>
-              </w:rPr>
-              <w:t>', 'Major'</w:t>
-            </w:r>
-            <w:r>
-              <w:rPr>
-                <w:b/>
-                <w:color w:val="FFFFFF"/>
-                <w:lang w:val="en-US"/>
-              </w:rPr>
-              <w:t>)|</w:t>
-            </w:r>
-            <w:proofErr w:type="spellStart"/>
-            <w:r>
-              <w:rPr>
-                <w:b/>
-                <w:color w:val="FFFFFF"/>
-                <w:lang w:val="en-US"/>
-              </w:rPr>
-              <w:t>list|</w:t>
-            </w:r>
-            <w:r>
-              <w:rPr>
-                <w:b/>
-                <w:color w:val="FFFFFF"/>
-                <w:lang w:val="en-US"/>
-              </w:rPr>
-              <w:t>count</w:t>
-            </w:r>
-            <w:proofErr w:type="spellEnd"/>
-            <w:r>
-              <w:rPr>
-                <w:b/>
-                <w:color w:val="FFFFFF"/>
-                <w:lang w:val="en-US"/>
-              </w:rPr>
-              <w:t xml:space="preserve"> }}</w:t>
+              <w:t>count }}</w:t>
             </w:r>
           </w:p>
         </w:tc>
@@ -2737,25 +2393,23 @@
                 <w:color w:val="FFFFFF"/>
                 <w:lang w:val="en-US"/>
               </w:rPr>
-              <w:t xml:space="preserve">{{ defects | </w:t>
-            </w:r>
-            <w:proofErr w:type="spellStart"/>
+              <w:t>{{ defects | selectattr('risk',</w:t>
+            </w:r>
             <w:r>
               <w:rPr>
                 <w:b/>
                 <w:color w:val="FFFFFF"/>
                 <w:lang w:val="en-US"/>
               </w:rPr>
-              <w:t>selectattr</w:t>
-            </w:r>
-            <w:proofErr w:type="spellEnd"/>
+              <w:t>'equalto', 'Important'</w:t>
+            </w:r>
             <w:r>
               <w:rPr>
                 <w:b/>
                 <w:color w:val="FFFFFF"/>
                 <w:lang w:val="en-US"/>
               </w:rPr>
-              <w:t>('risk',</w:t>
+              <w:t>)|</w:t>
             </w:r>
             <w:r>
               <w:rPr>
@@ -2763,59 +2417,15 @@
                 <w:color w:val="FFFFFF"/>
                 <w:lang w:val="en-US"/>
               </w:rPr>
-              <w:t>'</w:t>
-            </w:r>
-            <w:proofErr w:type="spellStart"/>
+              <w:t>list|</w:t>
+            </w:r>
             <w:r>
               <w:rPr>
                 <w:b/>
                 <w:color w:val="FFFFFF"/>
                 <w:lang w:val="en-US"/>
               </w:rPr>
-              <w:t>equalto</w:t>
-            </w:r>
-            <w:proofErr w:type="spellEnd"/>
-            <w:r>
-              <w:rPr>
-                <w:b/>
-                <w:color w:val="FFFFFF"/>
-                <w:lang w:val="en-US"/>
-              </w:rPr>
-              <w:t>', 'Important'</w:t>
-            </w:r>
-            <w:r>
-              <w:rPr>
-                <w:b/>
-                <w:color w:val="FFFFFF"/>
-                <w:lang w:val="en-US"/>
-              </w:rPr>
-              <w:t>)|</w:t>
-            </w:r>
-            <w:proofErr w:type="spellStart"/>
-            <w:r>
-              <w:rPr>
-                <w:b/>
-                <w:color w:val="FFFFFF"/>
-                <w:lang w:val="en-US"/>
-              </w:rPr>
-              <w:t>list|</w:t>
-            </w:r>
-            <w:r>
-              <w:rPr>
-                <w:b/>
-                <w:color w:val="FFFFFF"/>
-                <w:lang w:val="en-US"/>
-              </w:rPr>
-              <w:t>count</w:t>
-            </w:r>
-            <w:proofErr w:type="spellEnd"/>
-            <w:r>
-              <w:rPr>
-                <w:b/>
-                <w:color w:val="FFFFFF"/>
-                <w:lang w:val="en-US"/>
-              </w:rPr>
-              <w:t xml:space="preserve"> }}</w:t>
+              <w:t>count }}</w:t>
             </w:r>
           </w:p>
         </w:tc>
@@ -2833,19 +2443,11 @@
                 <w:lang w:val="en-US"/>
               </w:rPr>
             </w:pPr>
-            <w:proofErr w:type="spellStart"/>
-            <w:r>
-              <w:rPr>
-                <w:lang w:val="en-US"/>
-              </w:rPr>
-              <w:t>Mineur</w:t>
-            </w:r>
-            <w:proofErr w:type="spellEnd"/>
-            <w:r>
-              <w:rPr>
-                <w:lang w:val="en-US"/>
-              </w:rPr>
-              <w:t> :</w:t>
+            <w:r>
+              <w:rPr>
+                <w:lang w:val="en-US"/>
+              </w:rPr>
+              <w:t>Mineur :</w:t>
             </w:r>
             <w:r>
               <w:rPr>
@@ -2858,39 +2460,7 @@
                 <w:b/>
                 <w:lang w:val="en-US"/>
               </w:rPr>
-              <w:t xml:space="preserve">{{ defects | </w:t>
-            </w:r>
-            <w:proofErr w:type="spellStart"/>
-            <w:r>
-              <w:rPr>
-                <w:b/>
-                <w:lang w:val="en-US"/>
-              </w:rPr>
-              <w:t>selectattr</w:t>
-            </w:r>
-            <w:proofErr w:type="spellEnd"/>
-            <w:r>
-              <w:rPr>
-                <w:b/>
-                <w:lang w:val="en-US"/>
-              </w:rPr>
-              <w:t>('risk','</w:t>
-            </w:r>
-            <w:proofErr w:type="spellStart"/>
-            <w:r>
-              <w:rPr>
-                <w:b/>
-                <w:lang w:val="en-US"/>
-              </w:rPr>
-              <w:t>equalto</w:t>
-            </w:r>
-            <w:proofErr w:type="spellEnd"/>
-            <w:r>
-              <w:rPr>
-                <w:b/>
-                <w:lang w:val="en-US"/>
-              </w:rPr>
-              <w:t>',</w:t>
+              <w:t>{{ defects | selectattr('risk','equalto',</w:t>
             </w:r>
             <w:r>
               <w:rPr>
@@ -2904,23 +2474,7 @@
                 <w:b/>
                 <w:lang w:val="en-US"/>
               </w:rPr>
-              <w:t>)|</w:t>
-            </w:r>
-            <w:proofErr w:type="spellStart"/>
-            <w:r>
-              <w:rPr>
-                <w:b/>
-                <w:lang w:val="en-US"/>
-              </w:rPr>
-              <w:t>list|count</w:t>
-            </w:r>
-            <w:proofErr w:type="spellEnd"/>
-            <w:r>
-              <w:rPr>
-                <w:b/>
-                <w:lang w:val="en-US"/>
-              </w:rPr>
-              <w:t xml:space="preserve"> }}</w:t>
+              <w:t>)|list|count }}</w:t>
             </w:r>
           </w:p>
         </w:tc>
@@ -2987,37 +2541,7 @@
         <w:rPr>
           <w:lang w:val="en-US"/>
         </w:rPr>
-        <w:t xml:space="preserve"> if </w:t>
-      </w:r>
-      <w:proofErr w:type="spellStart"/>
-      <w:r>
-        <w:rPr>
-          <w:lang w:val="en-US"/>
-        </w:rPr>
-        <w:t>positive_remarks</w:t>
-      </w:r>
-      <w:proofErr w:type="spellEnd"/>
-      <w:r>
-        <w:rPr>
-          <w:lang w:val="en-US"/>
-        </w:rPr>
-        <w:t xml:space="preserve"> | count is </w:t>
-      </w:r>
-      <w:proofErr w:type="spellStart"/>
-      <w:proofErr w:type="gramStart"/>
-      <w:r>
-        <w:rPr>
-          <w:lang w:val="en-US"/>
-        </w:rPr>
-        <w:t>ge</w:t>
-      </w:r>
-      <w:proofErr w:type="spellEnd"/>
-      <w:proofErr w:type="gramEnd"/>
-      <w:r>
-        <w:rPr>
-          <w:lang w:val="en-US"/>
-        </w:rPr>
-        <w:t xml:space="preserve"> 1 %}</w:t>
+        <w:t xml:space="preserve"> if positive_remarks | count is ge 1 %}</w:t>
       </w:r>
     </w:p>
     <w:p>
@@ -3051,35 +2575,13 @@
         <w:rPr>
           <w:lang w:val="en-US"/>
         </w:rPr>
-        <w:t xml:space="preserve">{%p for </w:t>
-      </w:r>
-      <w:proofErr w:type="spellStart"/>
-      <w:r>
-        <w:rPr>
-          <w:lang w:val="en-US"/>
-        </w:rPr>
-        <w:t>positive_remark</w:t>
-      </w:r>
-      <w:proofErr w:type="spellEnd"/>
-      <w:r>
-        <w:rPr>
-          <w:lang w:val="en-US"/>
-        </w:rPr>
-        <w:t xml:space="preserve"> in </w:t>
-      </w:r>
-      <w:proofErr w:type="spellStart"/>
-      <w:r>
-        <w:rPr>
-          <w:lang w:val="en-US"/>
-        </w:rPr>
-        <w:t>positive_remarks</w:t>
-      </w:r>
-      <w:proofErr w:type="spellEnd"/>
-      <w:r>
-        <w:rPr>
-          <w:lang w:val="en-US"/>
-        </w:rPr>
-        <w:t xml:space="preserve"> %}</w:t>
+        <w:t>{%p for positive_remark</w:t>
+      </w:r>
+      <w:r>
+        <w:rPr>
+          <w:lang w:val="en-US"/>
+        </w:rPr>
+        <w:t xml:space="preserve"> in positive_remarks %}</w:t>
       </w:r>
     </w:p>
     <w:p>
@@ -3095,14 +2597,12 @@
         </w:rPr>
         <w:t xml:space="preserve">{{ </w:t>
       </w:r>
-      <w:proofErr w:type="spellStart"/>
       <w:r>
         <w:rPr>
           <w:lang w:val="en-US"/>
         </w:rPr>
         <w:t>positive_remark</w:t>
       </w:r>
-      <w:proofErr w:type="spellEnd"/>
       <w:r>
         <w:rPr>
           <w:lang w:val="en-US"/>
@@ -3131,21 +2631,7 @@
         <w:rPr>
           <w:lang w:val="en-US"/>
         </w:rPr>
-        <w:t xml:space="preserve">{%p </w:t>
-      </w:r>
-      <w:proofErr w:type="spellStart"/>
-      <w:r>
-        <w:rPr>
-          <w:lang w:val="en-US"/>
-        </w:rPr>
-        <w:t>endfor</w:t>
-      </w:r>
-      <w:proofErr w:type="spellEnd"/>
-      <w:r>
-        <w:rPr>
-          <w:lang w:val="en-US"/>
-        </w:rPr>
-        <w:t xml:space="preserve"> %}</w:t>
+        <w:t>{%p endfor %}</w:t>
       </w:r>
     </w:p>
     <w:p>
@@ -3175,21 +2661,7 @@
         <w:rPr>
           <w:lang w:val="en-US"/>
         </w:rPr>
-        <w:t xml:space="preserve"> </w:t>
-      </w:r>
-      <w:proofErr w:type="spellStart"/>
-      <w:r>
-        <w:rPr>
-          <w:lang w:val="en-US"/>
-        </w:rPr>
-        <w:t>endif</w:t>
-      </w:r>
-      <w:proofErr w:type="spellEnd"/>
-      <w:r>
-        <w:rPr>
-          <w:lang w:val="en-US"/>
-        </w:rPr>
-        <w:t xml:space="preserve"> %}</w:t>
+        <w:t xml:space="preserve"> endif %}</w:t>
       </w:r>
     </w:p>
     <w:p>
@@ -3207,43 +2679,13 @@
         <w:rPr>
           <w:lang w:val="en-US" w:eastAsia="fr-FR"/>
         </w:rPr>
-        <w:t xml:space="preserve">{%p if </w:t>
-      </w:r>
-      <w:proofErr w:type="spellStart"/>
+        <w:t>{%p if negat</w:t>
+      </w:r>
       <w:r>
         <w:rPr>
           <w:lang w:val="en-US" w:eastAsia="fr-FR"/>
         </w:rPr>
-        <w:t>negat</w:t>
-      </w:r>
-      <w:r>
-        <w:rPr>
-          <w:lang w:val="en-US" w:eastAsia="fr-FR"/>
-        </w:rPr>
-        <w:t>ive_remarks</w:t>
-      </w:r>
-      <w:proofErr w:type="spellEnd"/>
-      <w:r>
-        <w:rPr>
-          <w:lang w:val="en-US" w:eastAsia="fr-FR"/>
-        </w:rPr>
-        <w:t xml:space="preserve"> | count is </w:t>
-      </w:r>
-      <w:proofErr w:type="spellStart"/>
-      <w:proofErr w:type="gramStart"/>
-      <w:r>
-        <w:rPr>
-          <w:lang w:val="en-US" w:eastAsia="fr-FR"/>
-        </w:rPr>
-        <w:t>ge</w:t>
-      </w:r>
-      <w:proofErr w:type="spellEnd"/>
-      <w:proofErr w:type="gramEnd"/>
-      <w:r>
-        <w:rPr>
-          <w:lang w:val="en-US" w:eastAsia="fr-FR"/>
-        </w:rPr>
-        <w:t xml:space="preserve"> 1 %}</w:t>
+        <w:t>ive_remarks | count is ge 1 %}</w:t>
       </w:r>
     </w:p>
     <w:p>
@@ -3256,29 +2698,13 @@
       <w:bookmarkStart w:id="41" w:name="_Toc511999567"/>
       <w:bookmarkStart w:id="42" w:name="_Toc424300701"/>
       <w:bookmarkStart w:id="43" w:name="_Toc428548223"/>
-      <w:proofErr w:type="spellStart"/>
-      <w:r>
-        <w:rPr>
-          <w:lang w:val="en-US"/>
-        </w:rPr>
-        <w:t>Mauvaises</w:t>
-      </w:r>
-      <w:proofErr w:type="spellEnd"/>
-      <w:r>
-        <w:rPr>
-          <w:lang w:val="en-US"/>
-        </w:rPr>
-        <w:t xml:space="preserve"> </w:t>
-      </w:r>
-      <w:proofErr w:type="spellStart"/>
-      <w:r>
-        <w:rPr>
-          <w:lang w:val="en-US"/>
-        </w:rPr>
-        <w:t>pratiques</w:t>
+      <w:r>
+        <w:rPr>
+          <w:lang w:val="en-US"/>
+        </w:rPr>
+        <w:t>Mauvaises pratiques</w:t>
       </w:r>
       <w:bookmarkEnd w:id="41"/>
-      <w:proofErr w:type="spellEnd"/>
     </w:p>
     <w:p>
       <w:pPr>
@@ -3296,41 +2722,13 @@
         <w:rPr>
           <w:lang w:val="en-US"/>
         </w:rPr>
-        <w:t xml:space="preserve">{%p for </w:t>
-      </w:r>
-      <w:proofErr w:type="spellStart"/>
-      <w:r>
-        <w:rPr>
-          <w:lang w:val="en-US"/>
-        </w:rPr>
-        <w:t>negative_remark</w:t>
-      </w:r>
-      <w:proofErr w:type="spellEnd"/>
-      <w:r>
-        <w:rPr>
-          <w:lang w:val="en-US"/>
-        </w:rPr>
-        <w:t xml:space="preserve"> in </w:t>
-      </w:r>
-      <w:proofErr w:type="spellStart"/>
-      <w:r>
-        <w:rPr>
-          <w:lang w:val="en-US"/>
-        </w:rPr>
-        <w:t>negative</w:t>
-      </w:r>
-      <w:r>
-        <w:rPr>
-          <w:lang w:val="en-US"/>
-        </w:rPr>
-        <w:t>_remarks</w:t>
-      </w:r>
-      <w:proofErr w:type="spellEnd"/>
-      <w:r>
-        <w:rPr>
-          <w:lang w:val="en-US"/>
-        </w:rPr>
-        <w:t xml:space="preserve"> %}</w:t>
+        <w:t>{%p for negative_remark in negative</w:t>
+      </w:r>
+      <w:r>
+        <w:rPr>
+          <w:lang w:val="en-US"/>
+        </w:rPr>
+        <w:t>_remarks %}</w:t>
       </w:r>
     </w:p>
     <w:p>
@@ -3343,14 +2741,12 @@
         </w:rPr>
         <w:t xml:space="preserve">{{ </w:t>
       </w:r>
-      <w:proofErr w:type="spellStart"/>
       <w:r>
         <w:rPr>
           <w:lang w:val="en-US"/>
         </w:rPr>
         <w:t>negative_remark</w:t>
       </w:r>
-      <w:proofErr w:type="spellEnd"/>
       <w:r>
         <w:rPr>
           <w:lang w:val="en-US"/>
@@ -3376,21 +2772,7 @@
         <w:rPr>
           <w:lang w:val="en-US"/>
         </w:rPr>
-        <w:t xml:space="preserve">{%p </w:t>
-      </w:r>
-      <w:proofErr w:type="spellStart"/>
-      <w:r>
-        <w:rPr>
-          <w:lang w:val="en-US"/>
-        </w:rPr>
-        <w:t>endfor</w:t>
-      </w:r>
-      <w:proofErr w:type="spellEnd"/>
-      <w:r>
-        <w:rPr>
-          <w:lang w:val="en-US"/>
-        </w:rPr>
-        <w:t xml:space="preserve"> </w:t>
+        <w:t xml:space="preserve">{%p endfor </w:t>
       </w:r>
       <w:r>
         <w:t>%}</w:t>
@@ -3424,21 +2806,7 @@
         <w:rPr>
           <w:lang w:val="en-US"/>
         </w:rPr>
-        <w:t xml:space="preserve"> </w:t>
-      </w:r>
-      <w:proofErr w:type="spellStart"/>
-      <w:r>
-        <w:rPr>
-          <w:lang w:val="en-US"/>
-        </w:rPr>
-        <w:t>endif</w:t>
-      </w:r>
-      <w:proofErr w:type="spellEnd"/>
-      <w:r>
-        <w:rPr>
-          <w:lang w:val="en-US"/>
-        </w:rPr>
-        <w:t xml:space="preserve"> %}</w:t>
+        <w:t xml:space="preserve"> endif %}</w:t>
       </w:r>
     </w:p>
     <w:p>
@@ -3452,43 +2820,13 @@
         <w:rPr>
           <w:lang w:val="en-US" w:eastAsia="fr-FR"/>
         </w:rPr>
-        <w:t xml:space="preserve">{%p if </w:t>
-      </w:r>
-      <w:proofErr w:type="spellStart"/>
+        <w:t>{%p if neutral</w:t>
+      </w:r>
       <w:r>
         <w:rPr>
           <w:lang w:val="en-US" w:eastAsia="fr-FR"/>
         </w:rPr>
-        <w:t>neutral</w:t>
-      </w:r>
-      <w:r>
-        <w:rPr>
-          <w:lang w:val="en-US" w:eastAsia="fr-FR"/>
-        </w:rPr>
-        <w:t>_remarks</w:t>
-      </w:r>
-      <w:proofErr w:type="spellEnd"/>
-      <w:r>
-        <w:rPr>
-          <w:lang w:val="en-US" w:eastAsia="fr-FR"/>
-        </w:rPr>
-        <w:t xml:space="preserve"> | count is </w:t>
-      </w:r>
-      <w:proofErr w:type="spellStart"/>
-      <w:proofErr w:type="gramStart"/>
-      <w:r>
-        <w:rPr>
-          <w:lang w:val="en-US" w:eastAsia="fr-FR"/>
-        </w:rPr>
-        <w:t>ge</w:t>
-      </w:r>
-      <w:proofErr w:type="spellEnd"/>
-      <w:proofErr w:type="gramEnd"/>
-      <w:r>
-        <w:rPr>
-          <w:lang w:val="en-US" w:eastAsia="fr-FR"/>
-        </w:rPr>
-        <w:t xml:space="preserve"> 1 %}</w:t>
+        <w:t>_remarks | count is ge 1 %}</w:t>
       </w:r>
     </w:p>
     <w:p>
@@ -3517,41 +2855,13 @@
         <w:rPr>
           <w:lang w:val="en-US"/>
         </w:rPr>
-        <w:t xml:space="preserve">{%p for </w:t>
-      </w:r>
-      <w:proofErr w:type="spellStart"/>
-      <w:r>
-        <w:rPr>
-          <w:lang w:val="en-US"/>
-        </w:rPr>
-        <w:t>neutral_remark</w:t>
-      </w:r>
-      <w:proofErr w:type="spellEnd"/>
-      <w:r>
-        <w:rPr>
-          <w:lang w:val="en-US"/>
-        </w:rPr>
-        <w:t xml:space="preserve"> in </w:t>
-      </w:r>
-      <w:proofErr w:type="spellStart"/>
-      <w:r>
-        <w:rPr>
-          <w:lang w:val="en-US"/>
-        </w:rPr>
-        <w:t>neutral</w:t>
-      </w:r>
-      <w:r>
-        <w:rPr>
-          <w:lang w:val="en-US"/>
-        </w:rPr>
-        <w:t>_remarks</w:t>
-      </w:r>
-      <w:proofErr w:type="spellEnd"/>
-      <w:r>
-        <w:rPr>
-          <w:lang w:val="en-US"/>
-        </w:rPr>
-        <w:t xml:space="preserve"> %}</w:t>
+        <w:t>{%p for neutral_remark in neutral</w:t>
+      </w:r>
+      <w:r>
+        <w:rPr>
+          <w:lang w:val="en-US"/>
+        </w:rPr>
+        <w:t>_remarks %}</w:t>
       </w:r>
     </w:p>
     <w:p>
@@ -3559,27 +2869,14 @@
         <w:pStyle w:val="remarksneutral"/>
       </w:pPr>
       <w:r>
-        <w:t>{</w:t>
-      </w:r>
-      <w:proofErr w:type="gramStart"/>
-      <w:r>
-        <w:t xml:space="preserve">{ </w:t>
-      </w:r>
-      <w:proofErr w:type="spellStart"/>
-      <w:r>
-        <w:rPr>
-          <w:lang w:val="en-US"/>
-        </w:rPr>
-        <w:t>neutral</w:t>
-      </w:r>
-      <w:proofErr w:type="gramEnd"/>
-      <w:r>
-        <w:rPr>
-          <w:lang w:val="en-US"/>
-        </w:rPr>
-        <w:t>_remark</w:t>
-      </w:r>
-      <w:proofErr w:type="spellEnd"/>
+        <w:t xml:space="preserve">{{ </w:t>
+      </w:r>
+      <w:r>
+        <w:rPr>
+          <w:lang w:val="en-US"/>
+        </w:rPr>
+        <w:t>neutral_remark</w:t>
+      </w:r>
       <w:r>
         <w:rPr>
           <w:lang w:val="en-US"/>
@@ -3599,15 +2896,7 @@
         </w:numPr>
       </w:pPr>
       <w:r>
-        <w:t xml:space="preserve">{%p </w:t>
-      </w:r>
-      <w:proofErr w:type="spellStart"/>
-      <w:r>
-        <w:t>endfor</w:t>
-      </w:r>
-      <w:proofErr w:type="spellEnd"/>
-      <w:r>
-        <w:t xml:space="preserve"> %}</w:t>
+        <w:t>{%p endfor %}</w:t>
       </w:r>
     </w:p>
     <w:p>
@@ -3619,15 +2908,7 @@
         </w:numPr>
       </w:pPr>
       <w:r>
-        <w:t xml:space="preserve">{%p </w:t>
-      </w:r>
-      <w:proofErr w:type="spellStart"/>
-      <w:r>
-        <w:t>endif</w:t>
-      </w:r>
-      <w:proofErr w:type="spellEnd"/>
-      <w:r>
-        <w:t xml:space="preserve"> %}</w:t>
+        <w:t>{%p endif %}</w:t>
       </w:r>
     </w:p>
     <w:p/>
@@ -3820,25 +3101,23 @@
                 <w:szCs w:val="24"/>
                 <w:lang w:val="en-US"/>
               </w:rPr>
-              <w:t>{%</w:t>
-            </w:r>
-            <w:proofErr w:type="spellStart"/>
+              <w:t xml:space="preserve">{%tr for </w:t>
+            </w:r>
             <w:r>
               <w:rPr>
                 <w:b/>
                 <w:szCs w:val="24"/>
                 <w:lang w:val="en-US"/>
               </w:rPr>
-              <w:t>tr</w:t>
-            </w:r>
-            <w:proofErr w:type="spellEnd"/>
+              <w:t>x</w:t>
+            </w:r>
             <w:r>
               <w:rPr>
                 <w:b/>
                 <w:szCs w:val="24"/>
                 <w:lang w:val="en-US"/>
               </w:rPr>
-              <w:t xml:space="preserve"> for </w:t>
+              <w:t xml:space="preserve"> in defects</w:t>
             </w:r>
             <w:r>
               <w:rPr>
@@ -3846,31 +3125,6 @@
                 <w:szCs w:val="24"/>
                 <w:lang w:val="en-US"/>
               </w:rPr>
-              <w:t>x</w:t>
-            </w:r>
-            <w:r>
-              <w:rPr>
-                <w:b/>
-                <w:szCs w:val="24"/>
-                <w:lang w:val="en-US"/>
-              </w:rPr>
-              <w:t xml:space="preserve"> in </w:t>
-            </w:r>
-            <w:proofErr w:type="spellStart"/>
-            <w:r>
-              <w:rPr>
-                <w:b/>
-                <w:szCs w:val="24"/>
-                <w:lang w:val="en-US"/>
-              </w:rPr>
-              <w:t>defects</w:t>
-            </w:r>
-            <w:r>
-              <w:rPr>
-                <w:b/>
-                <w:szCs w:val="24"/>
-                <w:lang w:val="en-US"/>
-              </w:rPr>
               <w:t>|</w:t>
             </w:r>
             <w:r>
@@ -3878,31 +3132,7 @@
                 <w:b/>
                 <w:lang w:val="en-US"/>
               </w:rPr>
-              <w:t>selectattr</w:t>
-            </w:r>
-            <w:proofErr w:type="spellEnd"/>
-            <w:r>
-              <w:rPr>
-                <w:b/>
-                <w:lang w:val="en-US"/>
-              </w:rPr>
-              <w:t>('risk','</w:t>
-            </w:r>
-            <w:proofErr w:type="spellStart"/>
-            <w:r>
-              <w:rPr>
-                <w:b/>
-                <w:lang w:val="en-US"/>
-              </w:rPr>
-              <w:t>equalto</w:t>
-            </w:r>
-            <w:proofErr w:type="spellEnd"/>
-            <w:r>
-              <w:rPr>
-                <w:b/>
-                <w:lang w:val="en-US"/>
-              </w:rPr>
-              <w:t>', 'Critical'</w:t>
+              <w:t>selectattr('risk','equalto', 'Critical'</w:t>
             </w:r>
             <w:r>
               <w:rPr>
@@ -4065,7 +3295,6 @@
               </w:rPr>
               <w:t xml:space="preserve">{{ </w:t>
             </w:r>
-            <w:proofErr w:type="spellStart"/>
             <w:r>
               <w:rPr>
                 <w:color w:val="FFFFFF" w:themeColor="text2"/>
@@ -4080,16 +3309,7 @@
                 <w:szCs w:val="24"/>
                 <w:lang w:val="en-US"/>
               </w:rPr>
-              <w:t>title</w:t>
-            </w:r>
-            <w:proofErr w:type="spellEnd"/>
-            <w:r>
-              <w:rPr>
-                <w:color w:val="FFFFFF" w:themeColor="text2"/>
-                <w:szCs w:val="24"/>
-                <w:lang w:val="en-US"/>
-              </w:rPr>
-              <w:t xml:space="preserve"> }}</w:t>
+              <w:t>title }}</w:t>
             </w:r>
           </w:p>
         </w:tc>
@@ -4117,7 +3337,6 @@
               </w:rPr>
               <w:t xml:space="preserve">{{ </w:t>
             </w:r>
-            <w:proofErr w:type="spellStart"/>
             <w:r>
               <w:rPr>
                 <w:color w:val="FFFFFF" w:themeColor="text2"/>
@@ -4142,7 +3361,6 @@
               </w:rPr>
               <w:t>|translate</w:t>
             </w:r>
-            <w:proofErr w:type="spellEnd"/>
             <w:r>
               <w:rPr>
                 <w:color w:val="FFFFFF" w:themeColor="text2"/>
@@ -4177,7 +3395,6 @@
               </w:rPr>
               <w:t xml:space="preserve">{{ </w:t>
             </w:r>
-            <w:proofErr w:type="spellStart"/>
             <w:r>
               <w:rPr>
                 <w:color w:val="FFFFFF" w:themeColor="text2"/>
@@ -4202,7 +3419,6 @@
               </w:rPr>
               <w:t>|translate</w:t>
             </w:r>
-            <w:proofErr w:type="spellEnd"/>
             <w:r>
               <w:rPr>
                 <w:color w:val="FFFFFF" w:themeColor="text2"/>
@@ -4235,16 +3451,15 @@
                 <w:szCs w:val="24"/>
                 <w:lang w:val="en-US"/>
               </w:rPr>
-              <w:t xml:space="preserve">{{ </w:t>
-            </w:r>
-            <w:proofErr w:type="spellStart"/>
+              <w:t>{{ x.type|translate|getInit</w:t>
+            </w:r>
             <w:r>
               <w:rPr>
                 <w:color w:val="FFFFFF" w:themeColor="text2"/>
                 <w:szCs w:val="24"/>
                 <w:lang w:val="en-US"/>
               </w:rPr>
-              <w:t>x.type|translate|getInit</w:t>
+              <w:t>i</w:t>
             </w:r>
             <w:r>
               <w:rPr>
@@ -4252,24 +3467,7 @@
                 <w:szCs w:val="24"/>
                 <w:lang w:val="en-US"/>
               </w:rPr>
-              <w:t>i</w:t>
-            </w:r>
-            <w:r>
-              <w:rPr>
-                <w:color w:val="FFFFFF" w:themeColor="text2"/>
-                <w:szCs w:val="24"/>
-                <w:lang w:val="en-US"/>
-              </w:rPr>
-              <w:t>als</w:t>
-            </w:r>
-            <w:proofErr w:type="spellEnd"/>
-            <w:r>
-              <w:rPr>
-                <w:color w:val="FFFFFF" w:themeColor="text2"/>
-                <w:szCs w:val="24"/>
-                <w:lang w:val="en-US"/>
-              </w:rPr>
-              <w:t xml:space="preserve"> }}</w:t>
+              <w:t>als }}</w:t>
             </w:r>
           </w:p>
         </w:tc>
@@ -4296,43 +3494,7 @@
                 <w:szCs w:val="24"/>
                 <w:lang w:val="en-US"/>
               </w:rPr>
-              <w:t>{%</w:t>
-            </w:r>
-            <w:proofErr w:type="spellStart"/>
-            <w:r>
-              <w:rPr>
-                <w:b/>
-                <w:szCs w:val="24"/>
-                <w:lang w:val="en-US"/>
-              </w:rPr>
-              <w:t>tr</w:t>
-            </w:r>
-            <w:proofErr w:type="spellEnd"/>
-            <w:r>
-              <w:rPr>
-                <w:b/>
-                <w:szCs w:val="24"/>
-                <w:lang w:val="en-US"/>
-              </w:rPr>
-              <w:t xml:space="preserve"> </w:t>
-            </w:r>
-            <w:proofErr w:type="spellStart"/>
-            <w:r>
-              <w:rPr>
-                <w:b/>
-                <w:szCs w:val="24"/>
-                <w:lang w:val="en-US"/>
-              </w:rPr>
-              <w:t>endfor</w:t>
-            </w:r>
-            <w:proofErr w:type="spellEnd"/>
-            <w:r>
-              <w:rPr>
-                <w:b/>
-                <w:szCs w:val="24"/>
-                <w:lang w:val="en-US"/>
-              </w:rPr>
-              <w:t xml:space="preserve"> %}</w:t>
+              <w:t>{%tr endfor %}</w:t>
             </w:r>
           </w:p>
         </w:tc>
@@ -4423,25 +3585,23 @@
                 <w:szCs w:val="24"/>
                 <w:lang w:val="en-US"/>
               </w:rPr>
-              <w:t>{%</w:t>
-            </w:r>
-            <w:proofErr w:type="spellStart"/>
+              <w:t xml:space="preserve">{%tr for </w:t>
+            </w:r>
             <w:r>
               <w:rPr>
                 <w:b/>
                 <w:szCs w:val="24"/>
                 <w:lang w:val="en-US"/>
               </w:rPr>
-              <w:t>tr</w:t>
-            </w:r>
-            <w:proofErr w:type="spellEnd"/>
+              <w:t>x</w:t>
+            </w:r>
             <w:r>
               <w:rPr>
                 <w:b/>
                 <w:szCs w:val="24"/>
                 <w:lang w:val="en-US"/>
               </w:rPr>
-              <w:t xml:space="preserve"> for </w:t>
+              <w:t xml:space="preserve"> in defects</w:t>
             </w:r>
             <w:r>
               <w:rPr>
@@ -4449,31 +3609,6 @@
                 <w:szCs w:val="24"/>
                 <w:lang w:val="en-US"/>
               </w:rPr>
-              <w:t>x</w:t>
-            </w:r>
-            <w:r>
-              <w:rPr>
-                <w:b/>
-                <w:szCs w:val="24"/>
-                <w:lang w:val="en-US"/>
-              </w:rPr>
-              <w:t xml:space="preserve"> in </w:t>
-            </w:r>
-            <w:proofErr w:type="spellStart"/>
-            <w:r>
-              <w:rPr>
-                <w:b/>
-                <w:szCs w:val="24"/>
-                <w:lang w:val="en-US"/>
-              </w:rPr>
-              <w:t>defects</w:t>
-            </w:r>
-            <w:r>
-              <w:rPr>
-                <w:b/>
-                <w:szCs w:val="24"/>
-                <w:lang w:val="en-US"/>
-              </w:rPr>
               <w:t>|</w:t>
             </w:r>
             <w:r>
@@ -4481,31 +3616,7 @@
                 <w:b/>
                 <w:lang w:val="en-US"/>
               </w:rPr>
-              <w:t>selectattr</w:t>
-            </w:r>
-            <w:proofErr w:type="spellEnd"/>
-            <w:r>
-              <w:rPr>
-                <w:b/>
-                <w:lang w:val="en-US"/>
-              </w:rPr>
-              <w:t>('risk','</w:t>
-            </w:r>
-            <w:proofErr w:type="spellStart"/>
-            <w:r>
-              <w:rPr>
-                <w:b/>
-                <w:lang w:val="en-US"/>
-              </w:rPr>
-              <w:t>equalto</w:t>
-            </w:r>
-            <w:proofErr w:type="spellEnd"/>
-            <w:r>
-              <w:rPr>
-                <w:b/>
-                <w:lang w:val="en-US"/>
-              </w:rPr>
-              <w:t>', 'Major</w:t>
+              <w:t>selectattr('risk','equalto', 'Major</w:t>
             </w:r>
             <w:r>
               <w:rPr>
@@ -4676,7 +3787,6 @@
               </w:rPr>
               <w:t xml:space="preserve">{{ </w:t>
             </w:r>
-            <w:proofErr w:type="spellStart"/>
             <w:r>
               <w:rPr>
                 <w:color w:val="FFFFFF" w:themeColor="text2"/>
@@ -4691,16 +3801,7 @@
                 <w:szCs w:val="24"/>
                 <w:lang w:val="en-US"/>
               </w:rPr>
-              <w:t>title</w:t>
-            </w:r>
-            <w:proofErr w:type="spellEnd"/>
-            <w:r>
-              <w:rPr>
-                <w:color w:val="FFFFFF" w:themeColor="text2"/>
-                <w:szCs w:val="24"/>
-                <w:lang w:val="en-US"/>
-              </w:rPr>
-              <w:t xml:space="preserve"> }}</w:t>
+              <w:t>title }}</w:t>
             </w:r>
           </w:p>
         </w:tc>
@@ -4728,7 +3829,6 @@
               </w:rPr>
               <w:t xml:space="preserve">{{ </w:t>
             </w:r>
-            <w:proofErr w:type="spellStart"/>
             <w:r>
               <w:rPr>
                 <w:color w:val="FFFFFF" w:themeColor="text2"/>
@@ -4753,7 +3853,6 @@
               </w:rPr>
               <w:t>|translate</w:t>
             </w:r>
-            <w:proofErr w:type="spellEnd"/>
             <w:r>
               <w:rPr>
                 <w:color w:val="FFFFFF" w:themeColor="text2"/>
@@ -4788,7 +3887,6 @@
               </w:rPr>
               <w:t xml:space="preserve">{{ </w:t>
             </w:r>
-            <w:proofErr w:type="spellStart"/>
             <w:r>
               <w:rPr>
                 <w:color w:val="FFFFFF" w:themeColor="text2"/>
@@ -4813,7 +3911,6 @@
               </w:rPr>
               <w:t>|translate</w:t>
             </w:r>
-            <w:proofErr w:type="spellEnd"/>
             <w:r>
               <w:rPr>
                 <w:color w:val="FFFFFF" w:themeColor="text2"/>
@@ -4848,7 +3945,6 @@
               </w:rPr>
               <w:t xml:space="preserve">{{ </w:t>
             </w:r>
-            <w:proofErr w:type="spellStart"/>
             <w:r>
               <w:rPr>
                 <w:color w:val="FFFFFF" w:themeColor="text2"/>
@@ -4873,7 +3969,6 @@
               </w:rPr>
               <w:t>e|translate|getInitials</w:t>
             </w:r>
-            <w:proofErr w:type="spellEnd"/>
             <w:r>
               <w:rPr>
                 <w:color w:val="FFFFFF" w:themeColor="text2"/>
@@ -4907,43 +4002,7 @@
                 <w:szCs w:val="24"/>
                 <w:lang w:val="en-US"/>
               </w:rPr>
-              <w:t>{%</w:t>
-            </w:r>
-            <w:proofErr w:type="spellStart"/>
-            <w:r>
-              <w:rPr>
-                <w:b/>
-                <w:szCs w:val="24"/>
-                <w:lang w:val="en-US"/>
-              </w:rPr>
-              <w:t>tr</w:t>
-            </w:r>
-            <w:proofErr w:type="spellEnd"/>
-            <w:r>
-              <w:rPr>
-                <w:b/>
-                <w:szCs w:val="24"/>
-                <w:lang w:val="en-US"/>
-              </w:rPr>
-              <w:t xml:space="preserve"> </w:t>
-            </w:r>
-            <w:proofErr w:type="spellStart"/>
-            <w:r>
-              <w:rPr>
-                <w:b/>
-                <w:szCs w:val="24"/>
-                <w:lang w:val="en-US"/>
-              </w:rPr>
-              <w:t>endfor</w:t>
-            </w:r>
-            <w:proofErr w:type="spellEnd"/>
-            <w:r>
-              <w:rPr>
-                <w:b/>
-                <w:szCs w:val="24"/>
-                <w:lang w:val="en-US"/>
-              </w:rPr>
-              <w:t xml:space="preserve"> %}</w:t>
+              <w:t>{%tr endfor %}</w:t>
             </w:r>
           </w:p>
         </w:tc>
@@ -5034,25 +4093,23 @@
                 <w:szCs w:val="24"/>
                 <w:lang w:val="en-US"/>
               </w:rPr>
-              <w:t>{%</w:t>
-            </w:r>
-            <w:proofErr w:type="spellStart"/>
+              <w:t xml:space="preserve">{%tr for </w:t>
+            </w:r>
             <w:r>
               <w:rPr>
                 <w:b/>
                 <w:szCs w:val="24"/>
                 <w:lang w:val="en-US"/>
               </w:rPr>
-              <w:t>tr</w:t>
-            </w:r>
-            <w:proofErr w:type="spellEnd"/>
+              <w:t>x</w:t>
+            </w:r>
             <w:r>
               <w:rPr>
                 <w:b/>
                 <w:szCs w:val="24"/>
                 <w:lang w:val="en-US"/>
               </w:rPr>
-              <w:t xml:space="preserve"> for </w:t>
+              <w:t xml:space="preserve"> in defects</w:t>
             </w:r>
             <w:r>
               <w:rPr>
@@ -5060,31 +4117,6 @@
                 <w:szCs w:val="24"/>
                 <w:lang w:val="en-US"/>
               </w:rPr>
-              <w:t>x</w:t>
-            </w:r>
-            <w:r>
-              <w:rPr>
-                <w:b/>
-                <w:szCs w:val="24"/>
-                <w:lang w:val="en-US"/>
-              </w:rPr>
-              <w:t xml:space="preserve"> in </w:t>
-            </w:r>
-            <w:proofErr w:type="spellStart"/>
-            <w:r>
-              <w:rPr>
-                <w:b/>
-                <w:szCs w:val="24"/>
-                <w:lang w:val="en-US"/>
-              </w:rPr>
-              <w:t>defects</w:t>
-            </w:r>
-            <w:r>
-              <w:rPr>
-                <w:b/>
-                <w:szCs w:val="24"/>
-                <w:lang w:val="en-US"/>
-              </w:rPr>
               <w:t>|</w:t>
             </w:r>
             <w:r>
@@ -5099,31 +4131,7 @@
                 <w:b/>
                 <w:lang w:val="en-US"/>
               </w:rPr>
-              <w:t>attr</w:t>
-            </w:r>
-            <w:proofErr w:type="spellEnd"/>
-            <w:r>
-              <w:rPr>
-                <w:b/>
-                <w:lang w:val="en-US"/>
-              </w:rPr>
-              <w:t>('risk','</w:t>
-            </w:r>
-            <w:proofErr w:type="spellStart"/>
-            <w:r>
-              <w:rPr>
-                <w:b/>
-                <w:lang w:val="en-US"/>
-              </w:rPr>
-              <w:t>equalto</w:t>
-            </w:r>
-            <w:proofErr w:type="spellEnd"/>
-            <w:r>
-              <w:rPr>
-                <w:b/>
-                <w:lang w:val="en-US"/>
-              </w:rPr>
-              <w:t>', 'Important</w:t>
+              <w:t>attr('risk','equalto', 'Important</w:t>
             </w:r>
             <w:r>
               <w:rPr>
@@ -5293,7 +4301,6 @@
               </w:rPr>
               <w:t xml:space="preserve">{{ </w:t>
             </w:r>
-            <w:proofErr w:type="spellStart"/>
             <w:r>
               <w:rPr>
                 <w:color w:val="FFFFFF" w:themeColor="text2"/>
@@ -5308,16 +4315,7 @@
                 <w:szCs w:val="24"/>
                 <w:lang w:val="en-US"/>
               </w:rPr>
-              <w:t>title</w:t>
-            </w:r>
-            <w:proofErr w:type="spellEnd"/>
-            <w:r>
-              <w:rPr>
-                <w:color w:val="FFFFFF" w:themeColor="text2"/>
-                <w:szCs w:val="24"/>
-                <w:lang w:val="en-US"/>
-              </w:rPr>
-              <w:t xml:space="preserve"> }}</w:t>
+              <w:t>title }}</w:t>
             </w:r>
           </w:p>
         </w:tc>
@@ -5345,7 +4343,6 @@
               </w:rPr>
               <w:t xml:space="preserve">{{ </w:t>
             </w:r>
-            <w:proofErr w:type="spellStart"/>
             <w:r>
               <w:rPr>
                 <w:color w:val="FFFFFF" w:themeColor="text2"/>
@@ -5354,7 +4351,6 @@
               </w:rPr>
               <w:t>x.ease|translate</w:t>
             </w:r>
-            <w:proofErr w:type="spellEnd"/>
             <w:r>
               <w:rPr>
                 <w:color w:val="FFFFFF" w:themeColor="text2"/>
@@ -5389,7 +4385,6 @@
               </w:rPr>
               <w:t xml:space="preserve">{{ </w:t>
             </w:r>
-            <w:proofErr w:type="spellStart"/>
             <w:r>
               <w:rPr>
                 <w:color w:val="FFFFFF" w:themeColor="text2"/>
@@ -5414,7 +4409,6 @@
               </w:rPr>
               <w:t>|translate</w:t>
             </w:r>
-            <w:proofErr w:type="spellEnd"/>
             <w:r>
               <w:rPr>
                 <w:color w:val="FFFFFF" w:themeColor="text2"/>
@@ -5449,7 +4443,6 @@
               </w:rPr>
               <w:t xml:space="preserve">{{ </w:t>
             </w:r>
-            <w:proofErr w:type="spellStart"/>
             <w:r>
               <w:rPr>
                 <w:color w:val="FFFFFF" w:themeColor="text2"/>
@@ -5472,16 +4465,7 @@
                 <w:szCs w:val="24"/>
                 <w:lang w:val="en-US"/>
               </w:rPr>
-              <w:t>|translate|getInitials</w:t>
-            </w:r>
-            <w:proofErr w:type="spellEnd"/>
-            <w:r>
-              <w:rPr>
-                <w:color w:val="FFFFFF" w:themeColor="text2"/>
-                <w:szCs w:val="24"/>
-                <w:lang w:val="en-US"/>
-              </w:rPr>
-              <w:t xml:space="preserve"> </w:t>
+              <w:t xml:space="preserve">|translate|getInitials </w:t>
             </w:r>
             <w:r>
               <w:rPr>
@@ -5516,43 +4500,7 @@
                 <w:szCs w:val="24"/>
                 <w:lang w:val="en-US"/>
               </w:rPr>
-              <w:t>{%</w:t>
-            </w:r>
-            <w:proofErr w:type="spellStart"/>
-            <w:r>
-              <w:rPr>
-                <w:b/>
-                <w:szCs w:val="24"/>
-                <w:lang w:val="en-US"/>
-              </w:rPr>
-              <w:t>tr</w:t>
-            </w:r>
-            <w:proofErr w:type="spellEnd"/>
-            <w:r>
-              <w:rPr>
-                <w:b/>
-                <w:szCs w:val="24"/>
-                <w:lang w:val="en-US"/>
-              </w:rPr>
-              <w:t xml:space="preserve"> </w:t>
-            </w:r>
-            <w:proofErr w:type="spellStart"/>
-            <w:r>
-              <w:rPr>
-                <w:b/>
-                <w:szCs w:val="24"/>
-                <w:lang w:val="en-US"/>
-              </w:rPr>
-              <w:t>endfor</w:t>
-            </w:r>
-            <w:proofErr w:type="spellEnd"/>
-            <w:r>
-              <w:rPr>
-                <w:b/>
-                <w:szCs w:val="24"/>
-                <w:lang w:val="en-US"/>
-              </w:rPr>
-              <w:t xml:space="preserve"> %}</w:t>
+              <w:t>{%tr endfor %}</w:t>
             </w:r>
           </w:p>
         </w:tc>
@@ -5643,25 +4591,23 @@
                 <w:szCs w:val="24"/>
                 <w:lang w:val="en-US"/>
               </w:rPr>
-              <w:t>{%</w:t>
-            </w:r>
-            <w:proofErr w:type="spellStart"/>
+              <w:t xml:space="preserve">{%tr for </w:t>
+            </w:r>
             <w:r>
               <w:rPr>
                 <w:b/>
                 <w:szCs w:val="24"/>
                 <w:lang w:val="en-US"/>
               </w:rPr>
-              <w:t>tr</w:t>
-            </w:r>
-            <w:proofErr w:type="spellEnd"/>
+              <w:t>x</w:t>
+            </w:r>
             <w:r>
               <w:rPr>
                 <w:b/>
                 <w:szCs w:val="24"/>
                 <w:lang w:val="en-US"/>
               </w:rPr>
-              <w:t xml:space="preserve"> for </w:t>
+              <w:t xml:space="preserve"> in defects</w:t>
             </w:r>
             <w:r>
               <w:rPr>
@@ -5669,31 +4615,6 @@
                 <w:szCs w:val="24"/>
                 <w:lang w:val="en-US"/>
               </w:rPr>
-              <w:t>x</w:t>
-            </w:r>
-            <w:r>
-              <w:rPr>
-                <w:b/>
-                <w:szCs w:val="24"/>
-                <w:lang w:val="en-US"/>
-              </w:rPr>
-              <w:t xml:space="preserve"> in </w:t>
-            </w:r>
-            <w:proofErr w:type="spellStart"/>
-            <w:r>
-              <w:rPr>
-                <w:b/>
-                <w:szCs w:val="24"/>
-                <w:lang w:val="en-US"/>
-              </w:rPr>
-              <w:t>defects</w:t>
-            </w:r>
-            <w:r>
-              <w:rPr>
-                <w:b/>
-                <w:szCs w:val="24"/>
-                <w:lang w:val="en-US"/>
-              </w:rPr>
               <w:t>|</w:t>
             </w:r>
             <w:r>
@@ -5701,15 +4622,7 @@
                 <w:b/>
                 <w:lang w:val="en-US"/>
               </w:rPr>
-              <w:t>selectattr</w:t>
-            </w:r>
-            <w:proofErr w:type="spellEnd"/>
-            <w:r>
-              <w:rPr>
-                <w:b/>
-                <w:lang w:val="en-US"/>
-              </w:rPr>
-              <w:t>('ri</w:t>
+              <w:t>selectattr('ri</w:t>
             </w:r>
             <w:r>
               <w:rPr>
@@ -5717,23 +4630,7 @@
                 <w:lang w:val="en-US"/>
               </w:rPr>
               <w:lastRenderedPageBreak/>
-              <w:t>sk','</w:t>
-            </w:r>
-            <w:proofErr w:type="spellStart"/>
-            <w:r>
-              <w:rPr>
-                <w:b/>
-                <w:lang w:val="en-US"/>
-              </w:rPr>
-              <w:t>equalto</w:t>
-            </w:r>
-            <w:proofErr w:type="spellEnd"/>
-            <w:r>
-              <w:rPr>
-                <w:b/>
-                <w:lang w:val="en-US"/>
-              </w:rPr>
-              <w:t>', 'Minor</w:t>
+              <w:t>sk','equalto', 'Minor</w:t>
             </w:r>
             <w:r>
               <w:rPr>
@@ -5883,25 +4780,7 @@
                 <w:szCs w:val="24"/>
                 <w:lang w:val="en-US"/>
               </w:rPr>
-              <w:t xml:space="preserve">{{ </w:t>
-            </w:r>
-            <w:proofErr w:type="spellStart"/>
-            <w:r>
-              <w:rPr>
-                <w:color w:val="auto"/>
-                <w:szCs w:val="24"/>
-                <w:lang w:val="en-US"/>
-              </w:rPr>
-              <w:t>x.title</w:t>
-            </w:r>
-            <w:proofErr w:type="spellEnd"/>
-            <w:r>
-              <w:rPr>
-                <w:color w:val="auto"/>
-                <w:szCs w:val="24"/>
-                <w:lang w:val="en-US"/>
-              </w:rPr>
-              <w:t xml:space="preserve"> }}</w:t>
+              <w:t>{{ x.title }}</w:t>
             </w:r>
           </w:p>
         </w:tc>
@@ -5927,26 +4806,16 @@
                 <w:szCs w:val="24"/>
                 <w:lang w:val="en-US"/>
               </w:rPr>
-              <w:t xml:space="preserve">{{ </w:t>
-            </w:r>
-            <w:proofErr w:type="spellStart"/>
+              <w:t>{{ x.ease</w:t>
+            </w:r>
             <w:r>
               <w:rPr>
                 <w:color w:val="auto"/>
                 <w:szCs w:val="24"/>
                 <w:lang w:val="en-US"/>
               </w:rPr>
-              <w:t>x.ease</w:t>
-            </w:r>
-            <w:r>
-              <w:rPr>
-                <w:color w:val="auto"/>
-                <w:szCs w:val="24"/>
-                <w:lang w:val="en-US"/>
-              </w:rPr>
               <w:t>|translate</w:t>
             </w:r>
-            <w:proofErr w:type="spellEnd"/>
             <w:r>
               <w:rPr>
                 <w:color w:val="auto"/>
@@ -5979,26 +4848,16 @@
                 <w:szCs w:val="24"/>
                 <w:lang w:val="en-US"/>
               </w:rPr>
-              <w:t xml:space="preserve">{{ </w:t>
-            </w:r>
-            <w:proofErr w:type="spellStart"/>
+              <w:t>{{ x.impact</w:t>
+            </w:r>
             <w:r>
               <w:rPr>
                 <w:color w:val="auto"/>
                 <w:szCs w:val="24"/>
                 <w:lang w:val="en-US"/>
               </w:rPr>
-              <w:t>x.impact</w:t>
-            </w:r>
-            <w:r>
-              <w:rPr>
-                <w:color w:val="auto"/>
-                <w:szCs w:val="24"/>
-                <w:lang w:val="en-US"/>
-              </w:rPr>
               <w:t>|translate</w:t>
             </w:r>
-            <w:proofErr w:type="spellEnd"/>
             <w:r>
               <w:rPr>
                 <w:color w:val="auto"/>
@@ -6031,26 +4890,16 @@
                 <w:szCs w:val="24"/>
                 <w:lang w:val="en-US"/>
               </w:rPr>
-              <w:t xml:space="preserve">{{ </w:t>
-            </w:r>
-            <w:proofErr w:type="spellStart"/>
+              <w:t>{{ x.type</w:t>
+            </w:r>
             <w:r>
               <w:rPr>
                 <w:color w:val="auto"/>
                 <w:szCs w:val="24"/>
                 <w:lang w:val="en-US"/>
               </w:rPr>
-              <w:t>x.type</w:t>
-            </w:r>
-            <w:r>
-              <w:rPr>
-                <w:color w:val="auto"/>
-                <w:szCs w:val="24"/>
-                <w:lang w:val="en-US"/>
-              </w:rPr>
               <w:t>|translate|getInitials</w:t>
             </w:r>
-            <w:proofErr w:type="spellEnd"/>
             <w:r>
               <w:rPr>
                 <w:color w:val="auto"/>
@@ -6084,43 +4933,7 @@
                 <w:szCs w:val="24"/>
                 <w:lang w:val="en-US"/>
               </w:rPr>
-              <w:t>{%</w:t>
-            </w:r>
-            <w:proofErr w:type="spellStart"/>
-            <w:r>
-              <w:rPr>
-                <w:b/>
-                <w:szCs w:val="24"/>
-                <w:lang w:val="en-US"/>
-              </w:rPr>
-              <w:t>tr</w:t>
-            </w:r>
-            <w:proofErr w:type="spellEnd"/>
-            <w:r>
-              <w:rPr>
-                <w:b/>
-                <w:szCs w:val="24"/>
-                <w:lang w:val="en-US"/>
-              </w:rPr>
-              <w:t xml:space="preserve"> </w:t>
-            </w:r>
-            <w:proofErr w:type="spellStart"/>
-            <w:r>
-              <w:rPr>
-                <w:b/>
-                <w:szCs w:val="24"/>
-                <w:lang w:val="en-US"/>
-              </w:rPr>
-              <w:t>endfor</w:t>
-            </w:r>
-            <w:proofErr w:type="spellEnd"/>
-            <w:r>
-              <w:rPr>
-                <w:b/>
-                <w:szCs w:val="24"/>
-                <w:lang w:val="en-US"/>
-              </w:rPr>
-              <w:t xml:space="preserve"> %}</w:t>
+              <w:t>{%tr endfor %}</w:t>
             </w:r>
           </w:p>
         </w:tc>
@@ -6452,23 +5265,7 @@
                 <w:b/>
                 <w:lang w:val="en-US"/>
               </w:rPr>
-              <w:t>{%</w:t>
-            </w:r>
-            <w:proofErr w:type="spellStart"/>
-            <w:r>
-              <w:rPr>
-                <w:b/>
-                <w:lang w:val="en-US"/>
-              </w:rPr>
-              <w:t>tr</w:t>
-            </w:r>
-            <w:proofErr w:type="spellEnd"/>
-            <w:r>
-              <w:rPr>
-                <w:b/>
-                <w:lang w:val="en-US"/>
-              </w:rPr>
-              <w:t xml:space="preserve"> for fix in fixes %}</w:t>
+              <w:t>{%tr for fix in fixes %}</w:t>
             </w:r>
           </w:p>
         </w:tc>
@@ -6561,21 +5358,7 @@
               <w:rPr>
                 <w:lang w:val="en-US"/>
               </w:rPr>
-              <w:t xml:space="preserve">{{ </w:t>
-            </w:r>
-            <w:proofErr w:type="spellStart"/>
-            <w:r>
-              <w:rPr>
-                <w:lang w:val="en-US"/>
-              </w:rPr>
-              <w:t>fix.title</w:t>
-            </w:r>
-            <w:proofErr w:type="spellEnd"/>
-            <w:r>
-              <w:rPr>
-                <w:lang w:val="en-US"/>
-              </w:rPr>
-              <w:t xml:space="preserve"> }}</w:t>
+              <w:t>{{ fix.title }}</w:t>
             </w:r>
           </w:p>
         </w:tc>
@@ -6601,80 +5384,16 @@
                 <w:color w:val="FFFFFF" w:themeColor="text2"/>
                 <w:lang w:val="en-US"/>
               </w:rPr>
-              <w:t xml:space="preserve">{% </w:t>
-            </w:r>
-            <w:proofErr w:type="spellStart"/>
+              <w:t>{% cellbg colors.fix[fix.execution] %}{{ fix.execution</w:t>
+            </w:r>
             <w:r>
               <w:rPr>
                 <w:b/>
                 <w:color w:val="FFFFFF" w:themeColor="text2"/>
                 <w:lang w:val="en-US"/>
               </w:rPr>
-              <w:t>cellbg</w:t>
-            </w:r>
-            <w:proofErr w:type="spellEnd"/>
-            <w:r>
-              <w:rPr>
-                <w:b/>
-                <w:color w:val="FFFFFF" w:themeColor="text2"/>
-                <w:lang w:val="en-US"/>
-              </w:rPr>
-              <w:t xml:space="preserve"> </w:t>
-            </w:r>
-            <w:proofErr w:type="spellStart"/>
-            <w:r>
-              <w:rPr>
-                <w:b/>
-                <w:color w:val="FFFFFF" w:themeColor="text2"/>
-                <w:lang w:val="en-US"/>
-              </w:rPr>
-              <w:t>colors.fix</w:t>
-            </w:r>
-            <w:proofErr w:type="spellEnd"/>
-            <w:r>
-              <w:rPr>
-                <w:b/>
-                <w:color w:val="FFFFFF" w:themeColor="text2"/>
-                <w:lang w:val="en-US"/>
-              </w:rPr>
-              <w:t>[</w:t>
-            </w:r>
-            <w:proofErr w:type="spellStart"/>
-            <w:r>
-              <w:rPr>
-                <w:b/>
-                <w:color w:val="FFFFFF" w:themeColor="text2"/>
-                <w:lang w:val="en-US"/>
-              </w:rPr>
-              <w:t>fix.execution</w:t>
-            </w:r>
-            <w:proofErr w:type="spellEnd"/>
-            <w:r>
-              <w:rPr>
-                <w:b/>
-                <w:color w:val="FFFFFF" w:themeColor="text2"/>
-                <w:lang w:val="en-US"/>
-              </w:rPr>
-              <w:t xml:space="preserve">] %}{{ </w:t>
-            </w:r>
-            <w:proofErr w:type="spellStart"/>
-            <w:r>
-              <w:rPr>
-                <w:b/>
-                <w:color w:val="FFFFFF" w:themeColor="text2"/>
-                <w:lang w:val="en-US"/>
-              </w:rPr>
-              <w:t>fix.execution</w:t>
-            </w:r>
-            <w:r>
-              <w:rPr>
-                <w:b/>
-                <w:color w:val="FFFFFF" w:themeColor="text2"/>
-                <w:lang w:val="en-US"/>
-              </w:rPr>
               <w:t>|translate</w:t>
             </w:r>
-            <w:proofErr w:type="spellEnd"/>
             <w:r>
               <w:rPr>
                 <w:b/>
@@ -6707,80 +5426,16 @@
                 <w:color w:val="FFFFFF" w:themeColor="text2"/>
                 <w:lang w:val="en-US"/>
               </w:rPr>
-              <w:t xml:space="preserve">{% </w:t>
-            </w:r>
-            <w:proofErr w:type="spellStart"/>
+              <w:t>{% cellbg colors.fix[fix.gain] %}{{ fix.gain</w:t>
+            </w:r>
             <w:r>
               <w:rPr>
                 <w:b/>
                 <w:color w:val="FFFFFF" w:themeColor="text2"/>
                 <w:lang w:val="en-US"/>
               </w:rPr>
-              <w:t>cellbg</w:t>
-            </w:r>
-            <w:proofErr w:type="spellEnd"/>
-            <w:r>
-              <w:rPr>
-                <w:b/>
-                <w:color w:val="FFFFFF" w:themeColor="text2"/>
-                <w:lang w:val="en-US"/>
-              </w:rPr>
-              <w:t xml:space="preserve"> </w:t>
-            </w:r>
-            <w:proofErr w:type="spellStart"/>
-            <w:r>
-              <w:rPr>
-                <w:b/>
-                <w:color w:val="FFFFFF" w:themeColor="text2"/>
-                <w:lang w:val="en-US"/>
-              </w:rPr>
-              <w:t>colors.fix</w:t>
-            </w:r>
-            <w:proofErr w:type="spellEnd"/>
-            <w:r>
-              <w:rPr>
-                <w:b/>
-                <w:color w:val="FFFFFF" w:themeColor="text2"/>
-                <w:lang w:val="en-US"/>
-              </w:rPr>
-              <w:t>[</w:t>
-            </w:r>
-            <w:proofErr w:type="spellStart"/>
-            <w:r>
-              <w:rPr>
-                <w:b/>
-                <w:color w:val="FFFFFF" w:themeColor="text2"/>
-                <w:lang w:val="en-US"/>
-              </w:rPr>
-              <w:t>fix.gain</w:t>
-            </w:r>
-            <w:proofErr w:type="spellEnd"/>
-            <w:r>
-              <w:rPr>
-                <w:b/>
-                <w:color w:val="FFFFFF" w:themeColor="text2"/>
-                <w:lang w:val="en-US"/>
-              </w:rPr>
-              <w:t xml:space="preserve">] %}{{ </w:t>
-            </w:r>
-            <w:proofErr w:type="spellStart"/>
-            <w:r>
-              <w:rPr>
-                <w:b/>
-                <w:color w:val="FFFFFF" w:themeColor="text2"/>
-                <w:lang w:val="en-US"/>
-              </w:rPr>
-              <w:t>fix.gain</w:t>
-            </w:r>
-            <w:r>
-              <w:rPr>
-                <w:b/>
-                <w:color w:val="FFFFFF" w:themeColor="text2"/>
-                <w:lang w:val="en-US"/>
-              </w:rPr>
               <w:t>|translate</w:t>
             </w:r>
-            <w:proofErr w:type="spellEnd"/>
             <w:r>
               <w:rPr>
                 <w:b/>
@@ -6815,39 +5470,7 @@
                 <w:b/>
                 <w:lang w:val="en-US"/>
               </w:rPr>
-              <w:t>{%</w:t>
-            </w:r>
-            <w:proofErr w:type="spellStart"/>
-            <w:r>
-              <w:rPr>
-                <w:b/>
-                <w:lang w:val="en-US"/>
-              </w:rPr>
-              <w:t>tr</w:t>
-            </w:r>
-            <w:proofErr w:type="spellEnd"/>
-            <w:r>
-              <w:rPr>
-                <w:b/>
-                <w:lang w:val="en-US"/>
-              </w:rPr>
-              <w:t xml:space="preserve"> </w:t>
-            </w:r>
-            <w:proofErr w:type="spellStart"/>
-            <w:r>
-              <w:rPr>
-                <w:b/>
-                <w:lang w:val="en-US"/>
-              </w:rPr>
-              <w:t>endfor</w:t>
-            </w:r>
-            <w:proofErr w:type="spellEnd"/>
-            <w:r>
-              <w:rPr>
-                <w:b/>
-                <w:lang w:val="en-US"/>
-              </w:rPr>
-              <w:t xml:space="preserve"> %}</w:t>
+              <w:t>{%tr endfor %}</w:t>
             </w:r>
           </w:p>
         </w:tc>
@@ -7124,11 +5747,7 @@
       <w:bookmarkStart w:id="48" w:name="_Toc511999573"/>
       <w:r>
         <w:lastRenderedPageBreak/>
-        <w:t xml:space="preserve">Détail des défauts et actions </w:t>
-      </w:r>
-      <w:proofErr w:type="gramStart"/>
-      <w:r>
-        <w:t>correctives</w:t>
+        <w:t>Détail des défauts et actions correctives</w:t>
       </w:r>
       <w:bookmarkEnd w:id="47"/>
       <w:bookmarkEnd w:id="48"/>
@@ -7136,54 +5755,19 @@
         <w:rPr>
           <w:lang w:val="en-US"/>
         </w:rPr>
-        <w:t>{</w:t>
-      </w:r>
-      <w:proofErr w:type="gramEnd"/>
-      <w:r>
-        <w:rPr>
-          <w:lang w:val="en-US"/>
-        </w:rPr>
-        <w:t xml:space="preserve">% </w:t>
-      </w:r>
-      <w:r>
-        <w:rPr>
-          <w:lang w:val="en-US"/>
-        </w:rPr>
-        <w:t xml:space="preserve">for x in </w:t>
-      </w:r>
-      <w:proofErr w:type="spellStart"/>
-      <w:r>
-        <w:rPr>
-          <w:lang w:val="en-US"/>
-        </w:rPr>
-        <w:t>defects|sele</w:t>
-      </w:r>
-      <w:r>
-        <w:rPr>
-          <w:lang w:val="en-US"/>
-        </w:rPr>
-        <w:t>ctattr</w:t>
-      </w:r>
-      <w:proofErr w:type="spellEnd"/>
-      <w:r>
-        <w:rPr>
-          <w:lang w:val="en-US"/>
-        </w:rPr>
-        <w:t>('risk','</w:t>
-      </w:r>
-      <w:proofErr w:type="spellStart"/>
-      <w:r>
-        <w:rPr>
-          <w:lang w:val="en-US"/>
-        </w:rPr>
-        <w:t>equalto</w:t>
-      </w:r>
-      <w:proofErr w:type="spellEnd"/>
-      <w:r>
-        <w:rPr>
-          <w:lang w:val="en-US"/>
-        </w:rPr>
-        <w:t>', 'Critical'</w:t>
+        <w:t xml:space="preserve">{% </w:t>
+      </w:r>
+      <w:r>
+        <w:rPr>
+          <w:lang w:val="en-US"/>
+        </w:rPr>
+        <w:t>for x in defects|sele</w:t>
+      </w:r>
+      <w:r>
+        <w:rPr>
+          <w:lang w:val="en-US"/>
+        </w:rPr>
+        <w:t>ctattr('risk','equalto', 'Critical'</w:t>
       </w:r>
       <w:r>
         <w:rPr>
@@ -7299,25 +5883,7 @@
                 <w:sz w:val="28"/>
                 <w:lang w:val="en-US"/>
               </w:rPr>
-              <w:t xml:space="preserve">{{ </w:t>
-            </w:r>
-            <w:proofErr w:type="spellStart"/>
-            <w:r>
-              <w:rPr>
-                <w:color w:val="FFFFFF"/>
-                <w:sz w:val="28"/>
-                <w:lang w:val="en-US"/>
-              </w:rPr>
-              <w:t>x.title</w:t>
-            </w:r>
-            <w:proofErr w:type="spellEnd"/>
-            <w:r>
-              <w:rPr>
-                <w:color w:val="FFFFFF"/>
-                <w:sz w:val="28"/>
-                <w:lang w:val="en-US"/>
-              </w:rPr>
-              <w:t xml:space="preserve"> }}</w:t>
+              <w:t>{{ x.title }}</w:t>
             </w:r>
           </w:p>
         </w:tc>
@@ -7482,25 +6048,7 @@
                 <w:color w:val="FFFFFF"/>
                 <w:lang w:val="en-US"/>
               </w:rPr>
-              <w:t xml:space="preserve">{{ </w:t>
-            </w:r>
-            <w:proofErr w:type="spellStart"/>
-            <w:r>
-              <w:rPr>
-                <w:b/>
-                <w:color w:val="FFFFFF"/>
-                <w:lang w:val="en-US"/>
-              </w:rPr>
-              <w:t>x.ease|translate</w:t>
-            </w:r>
-            <w:proofErr w:type="spellEnd"/>
-            <w:r>
-              <w:rPr>
-                <w:b/>
-                <w:color w:val="FFFFFF"/>
-                <w:lang w:val="en-US"/>
-              </w:rPr>
-              <w:t xml:space="preserve"> }}</w:t>
+              <w:t>{{ x.ease|translate }}</w:t>
             </w:r>
           </w:p>
         </w:tc>
@@ -7533,25 +6081,7 @@
                 <w:color w:val="FFFFFF"/>
                 <w:lang w:val="en-US"/>
               </w:rPr>
-              <w:t xml:space="preserve">{{ </w:t>
-            </w:r>
-            <w:proofErr w:type="spellStart"/>
-            <w:r>
-              <w:rPr>
-                <w:b/>
-                <w:color w:val="FFFFFF"/>
-                <w:lang w:val="en-US"/>
-              </w:rPr>
-              <w:t>x.impact|translate</w:t>
-            </w:r>
-            <w:proofErr w:type="spellEnd"/>
-            <w:r>
-              <w:rPr>
-                <w:b/>
-                <w:color w:val="FFFFFF"/>
-                <w:lang w:val="en-US"/>
-              </w:rPr>
-              <w:t xml:space="preserve"> }}</w:t>
+              <w:t>{{ x.impact|translate }}</w:t>
             </w:r>
           </w:p>
         </w:tc>
@@ -7580,21 +6110,7 @@
               <w:rPr>
                 <w:lang w:val="en-US"/>
               </w:rPr>
-              <w:t xml:space="preserve">{{ </w:t>
-            </w:r>
-            <w:proofErr w:type="spellStart"/>
-            <w:r>
-              <w:rPr>
-                <w:lang w:val="en-US"/>
-              </w:rPr>
-              <w:t>x.synthesis</w:t>
-            </w:r>
-            <w:proofErr w:type="spellEnd"/>
-            <w:r>
-              <w:rPr>
-                <w:lang w:val="en-US"/>
-              </w:rPr>
-              <w:t xml:space="preserve"> }}</w:t>
+              <w:t>{{ x.synthesis }}</w:t>
             </w:r>
           </w:p>
         </w:tc>
@@ -7612,21 +6128,7 @@
         <w:rPr>
           <w:lang w:val="en-US"/>
         </w:rPr>
-        <w:t xml:space="preserve">{%p for para in </w:t>
-      </w:r>
-      <w:proofErr w:type="spellStart"/>
-      <w:r>
-        <w:rPr>
-          <w:lang w:val="en-US"/>
-        </w:rPr>
-        <w:t>x.description_paragraphs</w:t>
-      </w:r>
-      <w:proofErr w:type="spellEnd"/>
-      <w:r>
-        <w:rPr>
-          <w:lang w:val="en-US"/>
-        </w:rPr>
-        <w:t xml:space="preserve"> %}</w:t>
+        <w:t>{%p for para in x.description_paragraphs %}</w:t>
       </w:r>
     </w:p>
     <w:p>
@@ -7641,21 +6143,7 @@
         <w:rPr>
           <w:lang w:val="en-US"/>
         </w:rPr>
-        <w:t>{</w:t>
-      </w:r>
-      <w:proofErr w:type="gramStart"/>
-      <w:r>
-        <w:rPr>
-          <w:lang w:val="en-US"/>
-        </w:rPr>
-        <w:t>{ para</w:t>
-      </w:r>
-      <w:proofErr w:type="gramEnd"/>
-      <w:r>
-        <w:rPr>
-          <w:lang w:val="en-US"/>
-        </w:rPr>
-        <w:t xml:space="preserve"> }}</w:t>
+        <w:t>{{ para }}</w:t>
       </w:r>
     </w:p>
     <w:p>
@@ -7670,25 +6158,164 @@
         <w:rPr>
           <w:lang w:val="en-US"/>
         </w:rPr>
-        <w:t xml:space="preserve">{%p </w:t>
-      </w:r>
-      <w:proofErr w:type="spellStart"/>
-      <w:r>
-        <w:rPr>
-          <w:lang w:val="en-US"/>
-        </w:rPr>
-        <w:t>endfor</w:t>
-      </w:r>
-      <w:proofErr w:type="spellEnd"/>
-      <w:r>
-        <w:rPr>
-          <w:lang w:val="en-US"/>
-        </w:rPr>
-        <w:t xml:space="preserve"> %}</w:t>
+        <w:t>{%p endfor %}</w:t>
       </w:r>
     </w:p>
     <w:p>
       <w:pPr>
+        <w:ind w:firstLine="708"/>
+        <w:jc w:val="left"/>
+        <w:rPr>
+          <w:lang w:val="en-US"/>
+        </w:rPr>
+      </w:pPr>
+      <w:r>
+        <w:rPr>
+          <w:lang w:val="en-US"/>
+        </w:rPr>
+        <w:t>{% for instance in x.instances %}</w:t>
+      </w:r>
+    </w:p>
+    <w:p>
+      <w:pPr>
+        <w:ind w:firstLine="708"/>
+        <w:jc w:val="left"/>
+        <w:rPr>
+          <w:lang w:val="en-US"/>
+        </w:rPr>
+      </w:pPr>
+      <w:r>
+        <w:rPr>
+          <w:lang w:val="en-US"/>
+        </w:rPr>
+        <w:t xml:space="preserve">{%p for para in </w:t>
+      </w:r>
+      <w:r>
+        <w:rPr>
+          <w:lang w:val="en-US"/>
+        </w:rPr>
+        <w:t>instance</w:t>
+      </w:r>
+      <w:r>
+        <w:rPr>
+          <w:lang w:val="en-US"/>
+        </w:rPr>
+        <w:t>.notes_paragraphs %}</w:t>
+      </w:r>
+    </w:p>
+    <w:p>
+      <w:pPr>
+        <w:ind w:firstLine="708"/>
+        <w:jc w:val="left"/>
+        <w:rPr>
+          <w:lang w:val="en-US"/>
+        </w:rPr>
+      </w:pPr>
+      <w:r>
+        <w:rPr>
+          <w:lang w:val="en-US"/>
+        </w:rPr>
+        <w:t>{{ para }}</w:t>
+      </w:r>
+    </w:p>
+    <w:p>
+      <w:pPr>
+        <w:ind w:firstLine="708"/>
+        <w:jc w:val="left"/>
+        <w:rPr>
+          <w:lang w:val="en-US"/>
+        </w:rPr>
+      </w:pPr>
+      <w:r>
+        <w:rPr>
+          <w:lang w:val="en-US"/>
+        </w:rPr>
+        <w:t>{%p endfor %}</w:t>
+      </w:r>
+    </w:p>
+    <w:p>
+      <w:pPr>
+        <w:ind w:firstLine="708"/>
+        <w:jc w:val="left"/>
+        <w:rPr>
+          <w:lang w:val="en-US"/>
+        </w:rPr>
+      </w:pPr>
+      <w:r>
+        <w:rPr>
+          <w:lang w:val="en-US"/>
+        </w:rPr>
+        <w:t xml:space="preserve">{%p for proof in </w:t>
+      </w:r>
+      <w:r>
+        <w:rPr>
+          <w:lang w:val="en-US"/>
+        </w:rPr>
+        <w:t>instance</w:t>
+      </w:r>
+      <w:r>
+        <w:rPr>
+          <w:lang w:val="en-US"/>
+        </w:rPr>
+        <w:t>.proofs %}</w:t>
+      </w:r>
+    </w:p>
+    <w:p>
+      <w:pPr>
+        <w:ind w:firstLine="708"/>
+        <w:jc w:val="left"/>
+        <w:rPr>
+          <w:lang w:val="en-US"/>
+        </w:rPr>
+      </w:pPr>
+      <w:r>
+        <w:rPr>
+          <w:lang w:val="en-US"/>
+        </w:rPr>
+        <w:t>{{ proof }}</w:t>
+      </w:r>
+    </w:p>
+    <w:p>
+      <w:pPr>
+        <w:ind w:firstLine="708"/>
+        <w:jc w:val="left"/>
+        <w:rPr>
+          <w:lang w:val="en-US"/>
+        </w:rPr>
+      </w:pPr>
+      <w:r>
+        <w:rPr>
+          <w:lang w:val="en-US"/>
+        </w:rPr>
+        <w:t>{%p endfor %}</w:t>
+      </w:r>
+    </w:p>
+    <w:p>
+      <w:pPr>
+        <w:ind w:firstLine="708"/>
+        <w:jc w:val="left"/>
+        <w:rPr>
+          <w:lang w:val="en-US"/>
+        </w:rPr>
+      </w:pPr>
+      <w:r>
+        <w:rPr>
+          <w:lang w:val="en-US"/>
+        </w:rPr>
+        <w:t>{% endfor %}</w:t>
+      </w:r>
+    </w:p>
+    <w:p>
+      <w:pPr>
+        <w:ind w:firstLine="708"/>
+        <w:jc w:val="left"/>
+        <w:rPr>
+          <w:lang w:val="en-US"/>
+        </w:rPr>
+      </w:pPr>
+    </w:p>
+    <w:p>
+      <w:pPr>
         <w:ind w:firstLine="0"/>
         <w:jc w:val="left"/>
         <w:rPr>
@@ -7699,21 +6326,7 @@
         <w:rPr>
           <w:lang w:val="en-US"/>
         </w:rPr>
-        <w:t xml:space="preserve">{% for fix in </w:t>
-      </w:r>
-      <w:proofErr w:type="spellStart"/>
-      <w:r>
-        <w:rPr>
-          <w:lang w:val="en-US"/>
-        </w:rPr>
-        <w:t>x.fixes</w:t>
-      </w:r>
-      <w:proofErr w:type="spellEnd"/>
-      <w:r>
-        <w:rPr>
-          <w:lang w:val="en-US"/>
-        </w:rPr>
-        <w:t xml:space="preserve"> %}</w:t>
+        <w:t>{% for fix in x.fixes %}</w:t>
       </w:r>
     </w:p>
     <w:tbl>
@@ -7794,25 +6407,7 @@
                 <w:sz w:val="28"/>
                 <w:lang w:val="en-US"/>
               </w:rPr>
-              <w:t xml:space="preserve">{{ </w:t>
-            </w:r>
-            <w:proofErr w:type="spellStart"/>
-            <w:r>
-              <w:rPr>
-                <w:color w:val="FFFFFF"/>
-                <w:sz w:val="28"/>
-                <w:lang w:val="en-US"/>
-              </w:rPr>
-              <w:t>fix.title</w:t>
-            </w:r>
-            <w:proofErr w:type="spellEnd"/>
-            <w:r>
-              <w:rPr>
-                <w:color w:val="FFFFFF"/>
-                <w:sz w:val="28"/>
-                <w:lang w:val="en-US"/>
-              </w:rPr>
-              <w:t xml:space="preserve"> }}</w:t>
+              <w:t>{{ fix.title }}</w:t>
             </w:r>
           </w:p>
         </w:tc>
@@ -7840,7 +6435,6 @@
                 <w:lang w:val="en-US"/>
               </w:rPr>
             </w:pPr>
-            <w:proofErr w:type="spellStart"/>
             <w:r>
               <w:rPr>
                 <w:i/>
@@ -7848,9 +6442,8 @@
                 <w:sz w:val="20"/>
                 <w:lang w:val="en-US"/>
               </w:rPr>
-              <w:t>Mise</w:t>
-            </w:r>
-            <w:proofErr w:type="spellEnd"/>
+              <w:t xml:space="preserve">Mise en </w:t>
+            </w:r>
             <w:r>
               <w:rPr>
                 <w:i/>
@@ -7858,39 +6451,8 @@
                 <w:sz w:val="20"/>
                 <w:lang w:val="en-US"/>
               </w:rPr>
-              <w:t xml:space="preserve"> </w:t>
-            </w:r>
-            <w:proofErr w:type="spellStart"/>
-            <w:r>
-              <w:rPr>
-                <w:i/>
-                <w:color w:val="FFFFFF"/>
-                <w:sz w:val="20"/>
-                <w:lang w:val="en-US"/>
-              </w:rPr>
-              <w:t>en</w:t>
-            </w:r>
-            <w:proofErr w:type="spellEnd"/>
-            <w:r>
-              <w:rPr>
-                <w:i/>
-                <w:color w:val="FFFFFF"/>
-                <w:sz w:val="20"/>
-                <w:lang w:val="en-US"/>
-              </w:rPr>
-              <w:t xml:space="preserve"> </w:t>
-            </w:r>
-            <w:proofErr w:type="spellStart"/>
-            <w:r>
-              <w:rPr>
-                <w:i/>
-                <w:color w:val="FFFFFF"/>
-                <w:sz w:val="20"/>
-                <w:lang w:val="en-US"/>
-              </w:rPr>
               <w:t>œuvre</w:t>
             </w:r>
-            <w:proofErr w:type="spellEnd"/>
           </w:p>
         </w:tc>
         <w:tc>
@@ -7924,39 +6486,8 @@
                 <w:sz w:val="20"/>
                 <w:lang w:val="en-US"/>
               </w:rPr>
-              <w:t xml:space="preserve">Gain </w:t>
-            </w:r>
-            <w:proofErr w:type="spellStart"/>
-            <w:r>
-              <w:rPr>
-                <w:i/>
-                <w:color w:val="FFFFFF"/>
-                <w:sz w:val="20"/>
-                <w:lang w:val="en-US"/>
-              </w:rPr>
-              <w:t>en</w:t>
-            </w:r>
-            <w:proofErr w:type="spellEnd"/>
-            <w:r>
-              <w:rPr>
-                <w:i/>
-                <w:color w:val="FFFFFF"/>
-                <w:sz w:val="20"/>
-                <w:lang w:val="en-US"/>
-              </w:rPr>
-              <w:t xml:space="preserve"> </w:t>
-            </w:r>
-            <w:proofErr w:type="spellStart"/>
-            <w:r>
-              <w:rPr>
-                <w:i/>
-                <w:color w:val="FFFFFF"/>
-                <w:sz w:val="20"/>
-                <w:lang w:val="en-US"/>
-              </w:rPr>
-              <w:t>sécurité</w:t>
-            </w:r>
-            <w:proofErr w:type="spellEnd"/>
+              <w:t>Gain en sécurité</w:t>
+            </w:r>
           </w:p>
         </w:tc>
       </w:tr>
@@ -8039,25 +6570,7 @@
                 <w:color w:val="FFFFFF"/>
                 <w:lang w:val="en-US"/>
               </w:rPr>
-              <w:t xml:space="preserve">{{ </w:t>
-            </w:r>
-            <w:proofErr w:type="spellStart"/>
-            <w:r>
-              <w:rPr>
-                <w:b/>
-                <w:color w:val="FFFFFF"/>
-                <w:lang w:val="en-US"/>
-              </w:rPr>
-              <w:t>fix.execution|translate</w:t>
-            </w:r>
-            <w:proofErr w:type="spellEnd"/>
-            <w:r>
-              <w:rPr>
-                <w:b/>
-                <w:color w:val="FFFFFF"/>
-                <w:lang w:val="en-US"/>
-              </w:rPr>
-              <w:t xml:space="preserve"> }}</w:t>
+              <w:t>{{ fix.execution|translate }}</w:t>
             </w:r>
           </w:p>
         </w:tc>
@@ -8090,25 +6603,7 @@
                 <w:color w:val="FFFFFF"/>
                 <w:lang w:val="en-US"/>
               </w:rPr>
-              <w:t xml:space="preserve">{{ </w:t>
-            </w:r>
-            <w:proofErr w:type="spellStart"/>
-            <w:r>
-              <w:rPr>
-                <w:b/>
-                <w:color w:val="FFFFFF"/>
-                <w:lang w:val="en-US"/>
-              </w:rPr>
-              <w:t>fix.gain|translate</w:t>
-            </w:r>
-            <w:proofErr w:type="spellEnd"/>
-            <w:r>
-              <w:rPr>
-                <w:b/>
-                <w:color w:val="FFFFFF"/>
-                <w:lang w:val="en-US"/>
-              </w:rPr>
-              <w:t xml:space="preserve"> }}</w:t>
+              <w:t>{{ fix.gain|translate }}</w:t>
             </w:r>
           </w:p>
         </w:tc>
@@ -8140,21 +6635,7 @@
               <w:rPr>
                 <w:lang w:val="en-US"/>
               </w:rPr>
-              <w:t xml:space="preserve">{{ </w:t>
-            </w:r>
-            <w:proofErr w:type="spellStart"/>
-            <w:r>
-              <w:rPr>
-                <w:lang w:val="en-US"/>
-              </w:rPr>
-              <w:t>fix.synthesis</w:t>
-            </w:r>
-            <w:proofErr w:type="spellEnd"/>
-            <w:r>
-              <w:rPr>
-                <w:lang w:val="en-US"/>
-              </w:rPr>
-              <w:t xml:space="preserve"> }}</w:t>
+              <w:t>{{ fix.synthesis }}</w:t>
             </w:r>
           </w:p>
         </w:tc>
@@ -8172,21 +6653,7 @@
         <w:rPr>
           <w:lang w:val="en-US"/>
         </w:rPr>
-        <w:t xml:space="preserve">{%p for para in </w:t>
-      </w:r>
-      <w:proofErr w:type="spellStart"/>
-      <w:r>
-        <w:rPr>
-          <w:lang w:val="en-US"/>
-        </w:rPr>
-        <w:t>fix.description_paragraphs</w:t>
-      </w:r>
-      <w:proofErr w:type="spellEnd"/>
-      <w:r>
-        <w:rPr>
-          <w:lang w:val="en-US"/>
-        </w:rPr>
-        <w:t xml:space="preserve"> %}</w:t>
+        <w:t>{%p for para in fix.description_paragraphs %}</w:t>
       </w:r>
     </w:p>
     <w:p>
@@ -8201,21 +6668,8 @@
         <w:rPr>
           <w:lang w:val="en-US"/>
         </w:rPr>
-        <w:t>{</w:t>
-      </w:r>
-      <w:proofErr w:type="gramStart"/>
-      <w:r>
-        <w:rPr>
-          <w:lang w:val="en-US"/>
-        </w:rPr>
-        <w:t>{ para</w:t>
-      </w:r>
-      <w:proofErr w:type="gramEnd"/>
-      <w:r>
-        <w:rPr>
-          <w:lang w:val="en-US"/>
-        </w:rPr>
-        <w:t xml:space="preserve"> }}</w:t>
+        <w:lastRenderedPageBreak/>
+        <w:t>{{ para }}</w:t>
       </w:r>
     </w:p>
     <w:p>
@@ -8230,21 +6684,7 @@
         <w:rPr>
           <w:lang w:val="en-US"/>
         </w:rPr>
-        <w:t xml:space="preserve">{%p </w:t>
-      </w:r>
-      <w:proofErr w:type="spellStart"/>
-      <w:r>
-        <w:rPr>
-          <w:lang w:val="en-US"/>
-        </w:rPr>
-        <w:t>endfor</w:t>
-      </w:r>
-      <w:proofErr w:type="spellEnd"/>
-      <w:r>
-        <w:rPr>
-          <w:lang w:val="en-US"/>
-        </w:rPr>
-        <w:t xml:space="preserve"> %}</w:t>
+        <w:t>{%p endfor %}</w:t>
       </w:r>
     </w:p>
     <w:p>
@@ -8260,21 +6700,7 @@
         <w:rPr>
           <w:lang w:val="en-US"/>
         </w:rPr>
-        <w:t xml:space="preserve">{% </w:t>
-      </w:r>
-      <w:proofErr w:type="spellStart"/>
-      <w:r>
-        <w:rPr>
-          <w:lang w:val="en-US"/>
-        </w:rPr>
-        <w:t>endfor</w:t>
-      </w:r>
-      <w:proofErr w:type="spellEnd"/>
-      <w:r>
-        <w:rPr>
-          <w:lang w:val="en-US"/>
-        </w:rPr>
-        <w:t xml:space="preserve"> %</w:t>
+        <w:t>{% endfor %</w:t>
       </w:r>
       <w:r>
         <w:rPr>
@@ -8293,75 +6719,19 @@
           <w:lang w:val="en-US"/>
         </w:rPr>
         <w:lastRenderedPageBreak/>
-        <w:t xml:space="preserve">{% </w:t>
-      </w:r>
-      <w:proofErr w:type="spellStart"/>
-      <w:r>
-        <w:rPr>
-          <w:lang w:val="en-US"/>
-        </w:rPr>
-        <w:t>endfor</w:t>
-      </w:r>
-      <w:proofErr w:type="spellEnd"/>
-      <w:r>
-        <w:rPr>
-          <w:lang w:val="en-US"/>
-        </w:rPr>
-        <w:t xml:space="preserve"> %}{% </w:t>
-      </w:r>
-      <w:r>
-        <w:rPr>
-          <w:lang w:val="en-US"/>
-        </w:rPr>
-        <w:t xml:space="preserve">for x in </w:t>
-      </w:r>
-      <w:proofErr w:type="spellStart"/>
-      <w:r>
-        <w:rPr>
-          <w:lang w:val="en-US"/>
-        </w:rPr>
-        <w:t>defects|</w:t>
-      </w:r>
-      <w:proofErr w:type="gramStart"/>
-      <w:r>
-        <w:rPr>
-          <w:lang w:val="en-US"/>
-        </w:rPr>
-        <w:t>sele</w:t>
-      </w:r>
-      <w:r>
-        <w:rPr>
-          <w:lang w:val="en-US"/>
-        </w:rPr>
-        <w:t>ctattr</w:t>
-      </w:r>
-      <w:proofErr w:type="spellEnd"/>
-      <w:r>
-        <w:rPr>
-          <w:lang w:val="en-US"/>
-        </w:rPr>
-        <w:t>(</w:t>
-      </w:r>
-      <w:proofErr w:type="gramEnd"/>
-      <w:r>
-        <w:rPr>
-          <w:lang w:val="en-US"/>
-        </w:rPr>
-        <w:t>'risk','</w:t>
-      </w:r>
-      <w:proofErr w:type="spellStart"/>
-      <w:r>
-        <w:rPr>
-          <w:lang w:val="en-US"/>
-        </w:rPr>
-        <w:t>equalto</w:t>
-      </w:r>
-      <w:proofErr w:type="spellEnd"/>
-      <w:r>
-        <w:rPr>
-          <w:lang w:val="en-US"/>
-        </w:rPr>
-        <w:t>', 'Major'</w:t>
+        <w:t xml:space="preserve">{% endfor %}{% </w:t>
+      </w:r>
+      <w:r>
+        <w:rPr>
+          <w:lang w:val="en-US"/>
+        </w:rPr>
+        <w:t>for x in defects|sele</w:t>
+      </w:r>
+      <w:r>
+        <w:rPr>
+          <w:lang w:val="en-US"/>
+        </w:rPr>
+        <w:t>ctattr('risk','equalto', 'Major'</w:t>
       </w:r>
       <w:r>
         <w:rPr>
@@ -8373,7 +6743,7 @@
     <w:tbl>
       <w:tblPr>
         <w:tblStyle w:val="TableGrid"/>
-        <w:tblW w:w="0" w:type="auto"/>
+        <w:tblW w:w="9740" w:type="dxa"/>
         <w:tblInd w:w="-5" w:type="dxa"/>
         <w:tblLayout w:type="fixed"/>
         <w:tblLook w:val="04A0" w:firstRow="1" w:lastRow="0" w:firstColumn="1" w:lastColumn="0" w:noHBand="0" w:noVBand="1"/>
@@ -8469,25 +6839,7 @@
                 <w:sz w:val="28"/>
                 <w:lang w:val="en-US"/>
               </w:rPr>
-              <w:t xml:space="preserve">{{ </w:t>
-            </w:r>
-            <w:proofErr w:type="spellStart"/>
-            <w:r>
-              <w:rPr>
-                <w:color w:val="FFFFFF"/>
-                <w:sz w:val="28"/>
-                <w:lang w:val="en-US"/>
-              </w:rPr>
-              <w:t>x.title</w:t>
-            </w:r>
-            <w:proofErr w:type="spellEnd"/>
-            <w:r>
-              <w:rPr>
-                <w:color w:val="FFFFFF"/>
-                <w:sz w:val="28"/>
-                <w:lang w:val="en-US"/>
-              </w:rPr>
-              <w:t xml:space="preserve"> }}</w:t>
+              <w:t>{{ x.title }}</w:t>
             </w:r>
           </w:p>
         </w:tc>
@@ -8652,25 +7004,7 @@
                 <w:color w:val="FFFFFF"/>
                 <w:lang w:val="en-US"/>
               </w:rPr>
-              <w:t xml:space="preserve">{{ </w:t>
-            </w:r>
-            <w:proofErr w:type="spellStart"/>
-            <w:r>
-              <w:rPr>
-                <w:b/>
-                <w:color w:val="FFFFFF"/>
-                <w:lang w:val="en-US"/>
-              </w:rPr>
-              <w:t>x.ease|translate</w:t>
-            </w:r>
-            <w:proofErr w:type="spellEnd"/>
-            <w:r>
-              <w:rPr>
-                <w:b/>
-                <w:color w:val="FFFFFF"/>
-                <w:lang w:val="en-US"/>
-              </w:rPr>
-              <w:t xml:space="preserve"> }}</w:t>
+              <w:t>{{ x.ease|translate }}</w:t>
             </w:r>
           </w:p>
         </w:tc>
@@ -8703,25 +7037,7 @@
                 <w:color w:val="FFFFFF"/>
                 <w:lang w:val="en-US"/>
               </w:rPr>
-              <w:t xml:space="preserve">{{ </w:t>
-            </w:r>
-            <w:proofErr w:type="spellStart"/>
-            <w:r>
-              <w:rPr>
-                <w:b/>
-                <w:color w:val="FFFFFF"/>
-                <w:lang w:val="en-US"/>
-              </w:rPr>
-              <w:t>x.impact|translate</w:t>
-            </w:r>
-            <w:proofErr w:type="spellEnd"/>
-            <w:r>
-              <w:rPr>
-                <w:b/>
-                <w:color w:val="FFFFFF"/>
-                <w:lang w:val="en-US"/>
-              </w:rPr>
-              <w:t xml:space="preserve"> }}</w:t>
+              <w:t>{{ x.impact|translate }}</w:t>
             </w:r>
           </w:p>
         </w:tc>
@@ -8753,21 +7069,7 @@
               <w:rPr>
                 <w:lang w:val="en-US"/>
               </w:rPr>
-              <w:t xml:space="preserve">{{ </w:t>
-            </w:r>
-            <w:proofErr w:type="spellStart"/>
-            <w:r>
-              <w:rPr>
-                <w:lang w:val="en-US"/>
-              </w:rPr>
-              <w:t>x.synthesis</w:t>
-            </w:r>
-            <w:proofErr w:type="spellEnd"/>
-            <w:r>
-              <w:rPr>
-                <w:lang w:val="en-US"/>
-              </w:rPr>
-              <w:t xml:space="preserve"> }}</w:t>
+              <w:t>{{ x.synthesis }}</w:t>
             </w:r>
           </w:p>
         </w:tc>
@@ -8785,21 +7087,7 @@
         <w:rPr>
           <w:lang w:val="en-US"/>
         </w:rPr>
-        <w:t xml:space="preserve">{%p for para in </w:t>
-      </w:r>
-      <w:proofErr w:type="spellStart"/>
-      <w:r>
-        <w:rPr>
-          <w:lang w:val="en-US"/>
-        </w:rPr>
-        <w:t>x.description_paragraphs</w:t>
-      </w:r>
-      <w:proofErr w:type="spellEnd"/>
-      <w:r>
-        <w:rPr>
-          <w:lang w:val="en-US"/>
-        </w:rPr>
-        <w:t xml:space="preserve"> %}</w:t>
+        <w:t>{%p for para in x.description_paragraphs %}</w:t>
       </w:r>
     </w:p>
     <w:p>
@@ -8814,21 +7102,7 @@
         <w:rPr>
           <w:lang w:val="en-US"/>
         </w:rPr>
-        <w:t>{</w:t>
-      </w:r>
-      <w:proofErr w:type="gramStart"/>
-      <w:r>
-        <w:rPr>
-          <w:lang w:val="en-US"/>
-        </w:rPr>
-        <w:t>{ para</w:t>
-      </w:r>
-      <w:proofErr w:type="gramEnd"/>
-      <w:r>
-        <w:rPr>
-          <w:lang w:val="en-US"/>
-        </w:rPr>
-        <w:t xml:space="preserve"> }}</w:t>
+        <w:t>{{ para }}</w:t>
       </w:r>
     </w:p>
     <w:p>
@@ -8843,25 +7117,155 @@
         <w:rPr>
           <w:lang w:val="en-US"/>
         </w:rPr>
-        <w:t xml:space="preserve">{%p </w:t>
-      </w:r>
-      <w:proofErr w:type="spellStart"/>
-      <w:r>
-        <w:rPr>
-          <w:lang w:val="en-US"/>
-        </w:rPr>
-        <w:t>endfor</w:t>
-      </w:r>
-      <w:proofErr w:type="spellEnd"/>
-      <w:r>
-        <w:rPr>
-          <w:lang w:val="en-US"/>
-        </w:rPr>
-        <w:t xml:space="preserve"> %}</w:t>
+        <w:t>{%p endfor %}</w:t>
       </w:r>
     </w:p>
     <w:p>
       <w:pPr>
+        <w:ind w:firstLine="708"/>
+        <w:jc w:val="left"/>
+        <w:rPr>
+          <w:lang w:val="en-US"/>
+        </w:rPr>
+      </w:pPr>
+      <w:r>
+        <w:rPr>
+          <w:lang w:val="en-US"/>
+        </w:rPr>
+        <w:t>{% for instance in x.instances %}</w:t>
+      </w:r>
+    </w:p>
+    <w:p>
+      <w:pPr>
+        <w:ind w:firstLine="708"/>
+        <w:jc w:val="left"/>
+        <w:rPr>
+          <w:lang w:val="en-US"/>
+        </w:rPr>
+      </w:pPr>
+      <w:r>
+        <w:rPr>
+          <w:lang w:val="en-US"/>
+        </w:rPr>
+        <w:t xml:space="preserve">{%p for para in </w:t>
+      </w:r>
+      <w:r>
+        <w:rPr>
+          <w:lang w:val="en-US"/>
+        </w:rPr>
+        <w:t>instance</w:t>
+      </w:r>
+      <w:r>
+        <w:rPr>
+          <w:lang w:val="en-US"/>
+        </w:rPr>
+        <w:t>.notes_paragraphs %}</w:t>
+      </w:r>
+    </w:p>
+    <w:p>
+      <w:pPr>
+        <w:ind w:firstLine="708"/>
+        <w:jc w:val="left"/>
+        <w:rPr>
+          <w:lang w:val="en-US"/>
+        </w:rPr>
+      </w:pPr>
+      <w:r>
+        <w:rPr>
+          <w:lang w:val="en-US"/>
+        </w:rPr>
+        <w:t>{{ para }}</w:t>
+      </w:r>
+    </w:p>
+    <w:p>
+      <w:pPr>
+        <w:ind w:firstLine="708"/>
+        <w:jc w:val="left"/>
+        <w:rPr>
+          <w:lang w:val="en-US"/>
+        </w:rPr>
+      </w:pPr>
+      <w:r>
+        <w:rPr>
+          <w:lang w:val="en-US"/>
+        </w:rPr>
+        <w:t>{%p endfor %}</w:t>
+      </w:r>
+    </w:p>
+    <w:p>
+      <w:pPr>
+        <w:ind w:firstLine="708"/>
+        <w:jc w:val="left"/>
+        <w:rPr>
+          <w:lang w:val="en-US"/>
+        </w:rPr>
+      </w:pPr>
+      <w:r>
+        <w:rPr>
+          <w:lang w:val="en-US"/>
+        </w:rPr>
+        <w:t xml:space="preserve">{%p for proof in </w:t>
+      </w:r>
+      <w:r>
+        <w:rPr>
+          <w:lang w:val="en-US"/>
+        </w:rPr>
+        <w:t>instance</w:t>
+      </w:r>
+      <w:r>
+        <w:rPr>
+          <w:lang w:val="en-US"/>
+        </w:rPr>
+        <w:t>.proofs %}</w:t>
+      </w:r>
+    </w:p>
+    <w:p>
+      <w:pPr>
+        <w:ind w:firstLine="708"/>
+        <w:jc w:val="left"/>
+        <w:rPr>
+          <w:lang w:val="en-US"/>
+        </w:rPr>
+      </w:pPr>
+      <w:r>
+        <w:rPr>
+          <w:lang w:val="en-US"/>
+        </w:rPr>
+        <w:t>{{ proof }}</w:t>
+      </w:r>
+    </w:p>
+    <w:p>
+      <w:pPr>
+        <w:ind w:firstLine="708"/>
+        <w:jc w:val="left"/>
+        <w:rPr>
+          <w:lang w:val="en-US"/>
+        </w:rPr>
+      </w:pPr>
+      <w:r>
+        <w:rPr>
+          <w:lang w:val="en-US"/>
+        </w:rPr>
+        <w:t>{%p endfor %}</w:t>
+      </w:r>
+    </w:p>
+    <w:p>
+      <w:pPr>
+        <w:ind w:firstLine="708"/>
+        <w:jc w:val="left"/>
+        <w:rPr>
+          <w:lang w:val="en-US"/>
+        </w:rPr>
+      </w:pPr>
+      <w:r>
+        <w:rPr>
+          <w:lang w:val="en-US"/>
+        </w:rPr>
+        <w:t>{% endfor %}</w:t>
+      </w:r>
+    </w:p>
+    <w:p>
+      <w:pPr>
         <w:ind w:firstLine="0"/>
         <w:jc w:val="left"/>
         <w:rPr>
@@ -8872,21 +7276,7 @@
         <w:rPr>
           <w:lang w:val="en-US"/>
         </w:rPr>
-        <w:t xml:space="preserve">{% for fix in </w:t>
-      </w:r>
-      <w:proofErr w:type="spellStart"/>
-      <w:r>
-        <w:rPr>
-          <w:lang w:val="en-US"/>
-        </w:rPr>
-        <w:t>x.fixes</w:t>
-      </w:r>
-      <w:proofErr w:type="spellEnd"/>
-      <w:r>
-        <w:rPr>
-          <w:lang w:val="en-US"/>
-        </w:rPr>
-        <w:t xml:space="preserve"> %}</w:t>
+        <w:t>{% for fix in x.fixes %}</w:t>
       </w:r>
     </w:p>
     <w:tbl>
@@ -8967,25 +7357,7 @@
                 <w:sz w:val="28"/>
                 <w:lang w:val="en-US"/>
               </w:rPr>
-              <w:t xml:space="preserve">{{ </w:t>
-            </w:r>
-            <w:proofErr w:type="spellStart"/>
-            <w:r>
-              <w:rPr>
-                <w:color w:val="FFFFFF"/>
-                <w:sz w:val="28"/>
-                <w:lang w:val="en-US"/>
-              </w:rPr>
-              <w:t>fix.title</w:t>
-            </w:r>
-            <w:proofErr w:type="spellEnd"/>
-            <w:r>
-              <w:rPr>
-                <w:color w:val="FFFFFF"/>
-                <w:sz w:val="28"/>
-                <w:lang w:val="en-US"/>
-              </w:rPr>
-              <w:t xml:space="preserve"> }}</w:t>
+              <w:t>{{ fix.title }}</w:t>
             </w:r>
           </w:p>
         </w:tc>
@@ -9013,7 +7385,6 @@
                 <w:lang w:val="en-US"/>
               </w:rPr>
             </w:pPr>
-            <w:proofErr w:type="spellStart"/>
             <w:r>
               <w:rPr>
                 <w:i/>
@@ -9021,9 +7392,8 @@
                 <w:sz w:val="20"/>
                 <w:lang w:val="en-US"/>
               </w:rPr>
-              <w:t>Mise</w:t>
-            </w:r>
-            <w:proofErr w:type="spellEnd"/>
+              <w:t xml:space="preserve">Mise en </w:t>
+            </w:r>
             <w:r>
               <w:rPr>
                 <w:i/>
@@ -9031,39 +7401,8 @@
                 <w:sz w:val="20"/>
                 <w:lang w:val="en-US"/>
               </w:rPr>
-              <w:t xml:space="preserve"> </w:t>
-            </w:r>
-            <w:proofErr w:type="spellStart"/>
-            <w:r>
-              <w:rPr>
-                <w:i/>
-                <w:color w:val="FFFFFF"/>
-                <w:sz w:val="20"/>
-                <w:lang w:val="en-US"/>
-              </w:rPr>
-              <w:t>en</w:t>
-            </w:r>
-            <w:proofErr w:type="spellEnd"/>
-            <w:r>
-              <w:rPr>
-                <w:i/>
-                <w:color w:val="FFFFFF"/>
-                <w:sz w:val="20"/>
-                <w:lang w:val="en-US"/>
-              </w:rPr>
-              <w:t xml:space="preserve"> </w:t>
-            </w:r>
-            <w:proofErr w:type="spellStart"/>
-            <w:r>
-              <w:rPr>
-                <w:i/>
-                <w:color w:val="FFFFFF"/>
-                <w:sz w:val="20"/>
-                <w:lang w:val="en-US"/>
-              </w:rPr>
               <w:t>œuvre</w:t>
             </w:r>
-            <w:proofErr w:type="spellEnd"/>
           </w:p>
         </w:tc>
         <w:tc>
@@ -9097,39 +7436,8 @@
                 <w:sz w:val="20"/>
                 <w:lang w:val="en-US"/>
               </w:rPr>
-              <w:t xml:space="preserve">Gain </w:t>
-            </w:r>
-            <w:proofErr w:type="spellStart"/>
-            <w:r>
-              <w:rPr>
-                <w:i/>
-                <w:color w:val="FFFFFF"/>
-                <w:sz w:val="20"/>
-                <w:lang w:val="en-US"/>
-              </w:rPr>
-              <w:t>en</w:t>
-            </w:r>
-            <w:proofErr w:type="spellEnd"/>
-            <w:r>
-              <w:rPr>
-                <w:i/>
-                <w:color w:val="FFFFFF"/>
-                <w:sz w:val="20"/>
-                <w:lang w:val="en-US"/>
-              </w:rPr>
-              <w:t xml:space="preserve"> </w:t>
-            </w:r>
-            <w:proofErr w:type="spellStart"/>
-            <w:r>
-              <w:rPr>
-                <w:i/>
-                <w:color w:val="FFFFFF"/>
-                <w:sz w:val="20"/>
-                <w:lang w:val="en-US"/>
-              </w:rPr>
-              <w:t>sécurité</w:t>
-            </w:r>
-            <w:proofErr w:type="spellEnd"/>
+              <w:t>Gain en sécurité</w:t>
+            </w:r>
           </w:p>
         </w:tc>
       </w:tr>
@@ -9212,25 +7520,7 @@
                 <w:color w:val="FFFFFF"/>
                 <w:lang w:val="en-US"/>
               </w:rPr>
-              <w:t xml:space="preserve">{{ </w:t>
-            </w:r>
-            <w:proofErr w:type="spellStart"/>
-            <w:r>
-              <w:rPr>
-                <w:b/>
-                <w:color w:val="FFFFFF"/>
-                <w:lang w:val="en-US"/>
-              </w:rPr>
-              <w:t>fix.execution|translate</w:t>
-            </w:r>
-            <w:proofErr w:type="spellEnd"/>
-            <w:r>
-              <w:rPr>
-                <w:b/>
-                <w:color w:val="FFFFFF"/>
-                <w:lang w:val="en-US"/>
-              </w:rPr>
-              <w:t xml:space="preserve"> }}</w:t>
+              <w:t>{{ fix.execution|translate }}</w:t>
             </w:r>
           </w:p>
         </w:tc>
@@ -9263,25 +7553,7 @@
                 <w:color w:val="FFFFFF"/>
                 <w:lang w:val="en-US"/>
               </w:rPr>
-              <w:t xml:space="preserve">{{ </w:t>
-            </w:r>
-            <w:proofErr w:type="spellStart"/>
-            <w:r>
-              <w:rPr>
-                <w:b/>
-                <w:color w:val="FFFFFF"/>
-                <w:lang w:val="en-US"/>
-              </w:rPr>
-              <w:t>fix.gain|translate</w:t>
-            </w:r>
-            <w:proofErr w:type="spellEnd"/>
-            <w:r>
-              <w:rPr>
-                <w:b/>
-                <w:color w:val="FFFFFF"/>
-                <w:lang w:val="en-US"/>
-              </w:rPr>
-              <w:t xml:space="preserve"> }}</w:t>
+              <w:t>{{ fix.gain|translate }}</w:t>
             </w:r>
           </w:p>
         </w:tc>
@@ -9313,21 +7585,7 @@
               <w:rPr>
                 <w:lang w:val="en-US"/>
               </w:rPr>
-              <w:t xml:space="preserve">{{ </w:t>
-            </w:r>
-            <w:proofErr w:type="spellStart"/>
-            <w:r>
-              <w:rPr>
-                <w:lang w:val="en-US"/>
-              </w:rPr>
-              <w:t>fix.synthesis</w:t>
-            </w:r>
-            <w:proofErr w:type="spellEnd"/>
-            <w:r>
-              <w:rPr>
-                <w:lang w:val="en-US"/>
-              </w:rPr>
-              <w:t xml:space="preserve"> }}</w:t>
+              <w:t>{{ fix.synthesis }}</w:t>
             </w:r>
           </w:p>
         </w:tc>
@@ -9355,21 +7613,7 @@
         <w:rPr>
           <w:lang w:val="en-US"/>
         </w:rPr>
-        <w:t xml:space="preserve">{%p for para in </w:t>
-      </w:r>
-      <w:proofErr w:type="spellStart"/>
-      <w:r>
-        <w:rPr>
-          <w:lang w:val="en-US"/>
-        </w:rPr>
-        <w:t>fix.description_paragraphs</w:t>
-      </w:r>
-      <w:proofErr w:type="spellEnd"/>
-      <w:r>
-        <w:rPr>
-          <w:lang w:val="en-US"/>
-        </w:rPr>
-        <w:t xml:space="preserve"> %}</w:t>
+        <w:t>{%p for para in fix.description_paragraphs %}</w:t>
       </w:r>
     </w:p>
     <w:p>
@@ -9384,21 +7628,7 @@
         <w:rPr>
           <w:lang w:val="en-US"/>
         </w:rPr>
-        <w:t>{</w:t>
-      </w:r>
-      <w:proofErr w:type="gramStart"/>
-      <w:r>
-        <w:rPr>
-          <w:lang w:val="en-US"/>
-        </w:rPr>
-        <w:t>{ para</w:t>
-      </w:r>
-      <w:proofErr w:type="gramEnd"/>
-      <w:r>
-        <w:rPr>
-          <w:lang w:val="en-US"/>
-        </w:rPr>
-        <w:t xml:space="preserve"> }}</w:t>
+        <w:t>{{ para }}</w:t>
       </w:r>
     </w:p>
     <w:p>
@@ -9413,21 +7643,7 @@
         <w:rPr>
           <w:lang w:val="en-US"/>
         </w:rPr>
-        <w:t xml:space="preserve">{%p </w:t>
-      </w:r>
-      <w:proofErr w:type="spellStart"/>
-      <w:r>
-        <w:rPr>
-          <w:lang w:val="en-US"/>
-        </w:rPr>
-        <w:t>endfor</w:t>
-      </w:r>
-      <w:proofErr w:type="spellEnd"/>
-      <w:r>
-        <w:rPr>
-          <w:lang w:val="en-US"/>
-        </w:rPr>
-        <w:t xml:space="preserve"> %}</w:t>
+        <w:t>{%p endfor %}</w:t>
       </w:r>
     </w:p>
     <w:p>
@@ -9443,114 +7659,51 @@
         <w:rPr>
           <w:lang w:val="en-US"/>
         </w:rPr>
+        <w:lastRenderedPageBreak/>
+        <w:t>{% endfor %</w:t>
+      </w:r>
+      <w:r>
+        <w:rPr>
+          <w:lang w:val="en-US"/>
+        </w:rPr>
+        <w:t>}</w:t>
+      </w:r>
+      <w:r>
+        <w:rPr>
+          <w:lang w:val="en-US"/>
+        </w:rPr>
+        <w:br w:type="page"/>
+      </w:r>
+      <w:r>
+        <w:rPr>
+          <w:lang w:val="en-US"/>
+        </w:rPr>
+        <w:lastRenderedPageBreak/>
+        <w:t>{% endfor</w:t>
+      </w:r>
+      <w:r>
+        <w:rPr>
+          <w:lang w:val="en-US"/>
+        </w:rPr>
+        <w:t xml:space="preserve"> %}</w:t>
+      </w:r>
+      <w:r>
+        <w:rPr>
+          <w:lang w:val="en-US"/>
+        </w:rPr>
         <w:t xml:space="preserve">{% </w:t>
       </w:r>
-      <w:proofErr w:type="spellStart"/>
-      <w:r>
-        <w:rPr>
-          <w:lang w:val="en-US"/>
-        </w:rPr>
-        <w:t>endfor</w:t>
-      </w:r>
-      <w:proofErr w:type="spellEnd"/>
-      <w:r>
-        <w:rPr>
-          <w:lang w:val="en-US"/>
-        </w:rPr>
-        <w:t xml:space="preserve"> %</w:t>
-      </w:r>
-      <w:r>
-        <w:rPr>
-          <w:lang w:val="en-US"/>
-        </w:rPr>
-        <w:t>}</w:t>
-      </w:r>
-      <w:r>
-        <w:rPr>
-          <w:lang w:val="en-US"/>
-        </w:rPr>
-        <w:br w:type="page"/>
-      </w:r>
-      <w:r>
-        <w:rPr>
-          <w:lang w:val="en-US"/>
-        </w:rPr>
-        <w:lastRenderedPageBreak/>
-        <w:t xml:space="preserve">{% </w:t>
-      </w:r>
-      <w:proofErr w:type="spellStart"/>
-      <w:r>
-        <w:rPr>
-          <w:lang w:val="en-US"/>
-        </w:rPr>
-        <w:t>endfor</w:t>
-      </w:r>
-      <w:proofErr w:type="spellEnd"/>
-      <w:r>
-        <w:rPr>
-          <w:lang w:val="en-US"/>
-        </w:rPr>
-        <w:t xml:space="preserve"> %}</w:t>
-      </w:r>
-      <w:r>
-        <w:rPr>
-          <w:lang w:val="en-US"/>
-        </w:rPr>
-        <w:t xml:space="preserve">{% </w:t>
-      </w:r>
-      <w:r>
-        <w:rPr>
-          <w:lang w:val="en-US"/>
-        </w:rPr>
-        <w:t xml:space="preserve">for x in </w:t>
-      </w:r>
-      <w:proofErr w:type="spellStart"/>
-      <w:r>
-        <w:rPr>
-          <w:lang w:val="en-US"/>
-        </w:rPr>
-        <w:t>defects|</w:t>
-      </w:r>
-      <w:proofErr w:type="gramStart"/>
-      <w:r>
-        <w:rPr>
-          <w:lang w:val="en-US"/>
-        </w:rPr>
-        <w:t>select</w:t>
-      </w:r>
-      <w:r>
-        <w:rPr>
-          <w:lang w:val="en-US"/>
-        </w:rPr>
-        <w:t>attr</w:t>
-      </w:r>
-      <w:proofErr w:type="spellEnd"/>
-      <w:r>
-        <w:rPr>
-          <w:lang w:val="en-US"/>
-        </w:rPr>
-        <w:t>(</w:t>
-      </w:r>
-      <w:proofErr w:type="gramEnd"/>
-      <w:r>
-        <w:rPr>
-          <w:lang w:val="en-US"/>
-        </w:rPr>
-        <w:t>'risk','</w:t>
-      </w:r>
-      <w:proofErr w:type="spellStart"/>
-      <w:r>
-        <w:rPr>
-          <w:lang w:val="en-US"/>
-        </w:rPr>
-        <w:t>equalto</w:t>
-      </w:r>
-      <w:proofErr w:type="spellEnd"/>
-      <w:r>
-        <w:rPr>
-          <w:lang w:val="en-US"/>
-        </w:rPr>
-        <w:t>', 'Important</w:t>
+      <w:r>
+        <w:rPr>
+          <w:lang w:val="en-US"/>
+        </w:rPr>
+        <w:t>for x in defects|select</w:t>
+      </w:r>
+      <w:r>
+        <w:rPr>
+          <w:lang w:val="en-US"/>
+        </w:rPr>
+        <w:t>attr('risk','equalto', 'Important</w:t>
       </w:r>
       <w:r>
         <w:rPr>
@@ -9562,7 +7715,7 @@
     <w:tbl>
       <w:tblPr>
         <w:tblStyle w:val="TableGrid"/>
-        <w:tblW w:w="0" w:type="auto"/>
+        <w:tblW w:w="9740" w:type="dxa"/>
         <w:tblInd w:w="-5" w:type="dxa"/>
         <w:tblLayout w:type="fixed"/>
         <w:tblLook w:val="04A0" w:firstRow="1" w:lastRow="0" w:firstColumn="1" w:lastColumn="0" w:noHBand="0" w:noVBand="1"/>
@@ -9658,25 +7811,7 @@
                 <w:sz w:val="28"/>
                 <w:lang w:val="en-US"/>
               </w:rPr>
-              <w:t xml:space="preserve">{{ </w:t>
-            </w:r>
-            <w:proofErr w:type="spellStart"/>
-            <w:r>
-              <w:rPr>
-                <w:color w:val="FFFFFF"/>
-                <w:sz w:val="28"/>
-                <w:lang w:val="en-US"/>
-              </w:rPr>
-              <w:t>x.title</w:t>
-            </w:r>
-            <w:proofErr w:type="spellEnd"/>
-            <w:r>
-              <w:rPr>
-                <w:color w:val="FFFFFF"/>
-                <w:sz w:val="28"/>
-                <w:lang w:val="en-US"/>
-              </w:rPr>
-              <w:t xml:space="preserve"> }}</w:t>
+              <w:t>{{ x.title }}</w:t>
             </w:r>
           </w:p>
         </w:tc>
@@ -9841,25 +7976,7 @@
                 <w:color w:val="FFFFFF"/>
                 <w:lang w:val="en-US"/>
               </w:rPr>
-              <w:t xml:space="preserve">{{ </w:t>
-            </w:r>
-            <w:proofErr w:type="spellStart"/>
-            <w:r>
-              <w:rPr>
-                <w:b/>
-                <w:color w:val="FFFFFF"/>
-                <w:lang w:val="en-US"/>
-              </w:rPr>
-              <w:t>x.ease|translate</w:t>
-            </w:r>
-            <w:proofErr w:type="spellEnd"/>
-            <w:r>
-              <w:rPr>
-                <w:b/>
-                <w:color w:val="FFFFFF"/>
-                <w:lang w:val="en-US"/>
-              </w:rPr>
-              <w:t xml:space="preserve"> }}</w:t>
+              <w:t>{{ x.ease|translate }}</w:t>
             </w:r>
           </w:p>
         </w:tc>
@@ -9892,25 +8009,7 @@
                 <w:color w:val="FFFFFF"/>
                 <w:lang w:val="en-US"/>
               </w:rPr>
-              <w:t xml:space="preserve">{{ </w:t>
-            </w:r>
-            <w:proofErr w:type="spellStart"/>
-            <w:r>
-              <w:rPr>
-                <w:b/>
-                <w:color w:val="FFFFFF"/>
-                <w:lang w:val="en-US"/>
-              </w:rPr>
-              <w:t>x.impact|translate</w:t>
-            </w:r>
-            <w:proofErr w:type="spellEnd"/>
-            <w:r>
-              <w:rPr>
-                <w:b/>
-                <w:color w:val="FFFFFF"/>
-                <w:lang w:val="en-US"/>
-              </w:rPr>
-              <w:t xml:space="preserve"> }}</w:t>
+              <w:t>{{ x.impact|translate }}</w:t>
             </w:r>
           </w:p>
         </w:tc>
@@ -9942,21 +8041,7 @@
               <w:rPr>
                 <w:lang w:val="en-US"/>
               </w:rPr>
-              <w:t xml:space="preserve">{{ </w:t>
-            </w:r>
-            <w:proofErr w:type="spellStart"/>
-            <w:r>
-              <w:rPr>
-                <w:lang w:val="en-US"/>
-              </w:rPr>
-              <w:t>x.synthesis</w:t>
-            </w:r>
-            <w:proofErr w:type="spellEnd"/>
-            <w:r>
-              <w:rPr>
-                <w:lang w:val="en-US"/>
-              </w:rPr>
-              <w:t xml:space="preserve"> }}</w:t>
+              <w:t>{{ x.synthesis }}</w:t>
             </w:r>
           </w:p>
         </w:tc>
@@ -9974,21 +8059,7 @@
         <w:rPr>
           <w:lang w:val="en-US"/>
         </w:rPr>
-        <w:t xml:space="preserve">{%p for para in </w:t>
-      </w:r>
-      <w:proofErr w:type="spellStart"/>
-      <w:r>
-        <w:rPr>
-          <w:lang w:val="en-US"/>
-        </w:rPr>
-        <w:t>x.description_paragraphs</w:t>
-      </w:r>
-      <w:proofErr w:type="spellEnd"/>
-      <w:r>
-        <w:rPr>
-          <w:lang w:val="en-US"/>
-        </w:rPr>
-        <w:t xml:space="preserve"> %}</w:t>
+        <w:t>{%p for para in x.description_paragraphs %}</w:t>
       </w:r>
     </w:p>
     <w:p>
@@ -10003,21 +8074,7 @@
         <w:rPr>
           <w:lang w:val="en-US"/>
         </w:rPr>
-        <w:t>{</w:t>
-      </w:r>
-      <w:proofErr w:type="gramStart"/>
-      <w:r>
-        <w:rPr>
-          <w:lang w:val="en-US"/>
-        </w:rPr>
-        <w:t>{ para</w:t>
-      </w:r>
-      <w:proofErr w:type="gramEnd"/>
-      <w:r>
-        <w:rPr>
-          <w:lang w:val="en-US"/>
-        </w:rPr>
-        <w:t xml:space="preserve"> }}</w:t>
+        <w:t>{{ para }}</w:t>
       </w:r>
     </w:p>
     <w:p>
@@ -10032,25 +8089,155 @@
         <w:rPr>
           <w:lang w:val="en-US"/>
         </w:rPr>
-        <w:t xml:space="preserve">{%p </w:t>
-      </w:r>
-      <w:proofErr w:type="spellStart"/>
-      <w:r>
-        <w:rPr>
-          <w:lang w:val="en-US"/>
-        </w:rPr>
-        <w:t>endfor</w:t>
-      </w:r>
-      <w:proofErr w:type="spellEnd"/>
-      <w:r>
-        <w:rPr>
-          <w:lang w:val="en-US"/>
-        </w:rPr>
-        <w:t xml:space="preserve"> %}</w:t>
+        <w:t>{%p endfor %}</w:t>
       </w:r>
     </w:p>
     <w:p>
       <w:pPr>
+        <w:ind w:firstLine="708"/>
+        <w:jc w:val="left"/>
+        <w:rPr>
+          <w:lang w:val="en-US"/>
+        </w:rPr>
+      </w:pPr>
+      <w:r>
+        <w:rPr>
+          <w:lang w:val="en-US"/>
+        </w:rPr>
+        <w:t>{% for instance in x.instances %}</w:t>
+      </w:r>
+    </w:p>
+    <w:p>
+      <w:pPr>
+        <w:ind w:firstLine="708"/>
+        <w:jc w:val="left"/>
+        <w:rPr>
+          <w:lang w:val="en-US"/>
+        </w:rPr>
+      </w:pPr>
+      <w:r>
+        <w:rPr>
+          <w:lang w:val="en-US"/>
+        </w:rPr>
+        <w:t xml:space="preserve">{%p for para in </w:t>
+      </w:r>
+      <w:r>
+        <w:rPr>
+          <w:lang w:val="en-US"/>
+        </w:rPr>
+        <w:t>instance</w:t>
+      </w:r>
+      <w:r>
+        <w:rPr>
+          <w:lang w:val="en-US"/>
+        </w:rPr>
+        <w:t>.notes_paragraphs %}</w:t>
+      </w:r>
+    </w:p>
+    <w:p>
+      <w:pPr>
+        <w:ind w:firstLine="708"/>
+        <w:jc w:val="left"/>
+        <w:rPr>
+          <w:lang w:val="en-US"/>
+        </w:rPr>
+      </w:pPr>
+      <w:r>
+        <w:rPr>
+          <w:lang w:val="en-US"/>
+        </w:rPr>
+        <w:t>{{ para }}</w:t>
+      </w:r>
+    </w:p>
+    <w:p>
+      <w:pPr>
+        <w:ind w:firstLine="708"/>
+        <w:jc w:val="left"/>
+        <w:rPr>
+          <w:lang w:val="en-US"/>
+        </w:rPr>
+      </w:pPr>
+      <w:r>
+        <w:rPr>
+          <w:lang w:val="en-US"/>
+        </w:rPr>
+        <w:t>{%p endfor %}</w:t>
+      </w:r>
+    </w:p>
+    <w:p>
+      <w:pPr>
+        <w:ind w:firstLine="708"/>
+        <w:jc w:val="left"/>
+        <w:rPr>
+          <w:lang w:val="en-US"/>
+        </w:rPr>
+      </w:pPr>
+      <w:r>
+        <w:rPr>
+          <w:lang w:val="en-US"/>
+        </w:rPr>
+        <w:t xml:space="preserve">{%p for proof in </w:t>
+      </w:r>
+      <w:r>
+        <w:rPr>
+          <w:lang w:val="en-US"/>
+        </w:rPr>
+        <w:t>instance</w:t>
+      </w:r>
+      <w:r>
+        <w:rPr>
+          <w:lang w:val="en-US"/>
+        </w:rPr>
+        <w:t>.proofs %}</w:t>
+      </w:r>
+    </w:p>
+    <w:p>
+      <w:pPr>
+        <w:ind w:firstLine="708"/>
+        <w:jc w:val="left"/>
+        <w:rPr>
+          <w:lang w:val="en-US"/>
+        </w:rPr>
+      </w:pPr>
+      <w:r>
+        <w:rPr>
+          <w:lang w:val="en-US"/>
+        </w:rPr>
+        <w:t>{{ proof }}</w:t>
+      </w:r>
+    </w:p>
+    <w:p>
+      <w:pPr>
+        <w:ind w:firstLine="708"/>
+        <w:jc w:val="left"/>
+        <w:rPr>
+          <w:lang w:val="en-US"/>
+        </w:rPr>
+      </w:pPr>
+      <w:r>
+        <w:rPr>
+          <w:lang w:val="en-US"/>
+        </w:rPr>
+        <w:t>{%p endfor %}</w:t>
+      </w:r>
+    </w:p>
+    <w:p>
+      <w:pPr>
+        <w:ind w:firstLine="708"/>
+        <w:jc w:val="left"/>
+        <w:rPr>
+          <w:lang w:val="en-US"/>
+        </w:rPr>
+      </w:pPr>
+      <w:r>
+        <w:rPr>
+          <w:lang w:val="en-US"/>
+        </w:rPr>
+        <w:t>{% endfor %}</w:t>
+      </w:r>
+    </w:p>
+    <w:p>
+      <w:pPr>
         <w:ind w:firstLine="0"/>
         <w:jc w:val="left"/>
         <w:rPr>
@@ -10061,21 +8248,7 @@
         <w:rPr>
           <w:lang w:val="en-US"/>
         </w:rPr>
-        <w:t xml:space="preserve">{% for fix in </w:t>
-      </w:r>
-      <w:proofErr w:type="spellStart"/>
-      <w:r>
-        <w:rPr>
-          <w:lang w:val="en-US"/>
-        </w:rPr>
-        <w:t>x.fixes</w:t>
-      </w:r>
-      <w:proofErr w:type="spellEnd"/>
-      <w:r>
-        <w:rPr>
-          <w:lang w:val="en-US"/>
-        </w:rPr>
-        <w:t xml:space="preserve"> %}</w:t>
+        <w:t>{% for fix in x.fixes %}</w:t>
       </w:r>
     </w:p>
     <w:tbl>
@@ -10156,25 +8329,7 @@
                 <w:sz w:val="28"/>
                 <w:lang w:val="en-US"/>
               </w:rPr>
-              <w:t xml:space="preserve">{{ </w:t>
-            </w:r>
-            <w:proofErr w:type="spellStart"/>
-            <w:r>
-              <w:rPr>
-                <w:color w:val="FFFFFF"/>
-                <w:sz w:val="28"/>
-                <w:lang w:val="en-US"/>
-              </w:rPr>
-              <w:t>fix.title</w:t>
-            </w:r>
-            <w:proofErr w:type="spellEnd"/>
-            <w:r>
-              <w:rPr>
-                <w:color w:val="FFFFFF"/>
-                <w:sz w:val="28"/>
-                <w:lang w:val="en-US"/>
-              </w:rPr>
-              <w:t xml:space="preserve"> }}</w:t>
+              <w:t>{{ fix.title }}</w:t>
             </w:r>
           </w:p>
         </w:tc>
@@ -10202,7 +8357,6 @@
                 <w:lang w:val="en-US"/>
               </w:rPr>
             </w:pPr>
-            <w:proofErr w:type="spellStart"/>
             <w:r>
               <w:rPr>
                 <w:i/>
@@ -10210,9 +8364,8 @@
                 <w:sz w:val="20"/>
                 <w:lang w:val="en-US"/>
               </w:rPr>
-              <w:t>Mise</w:t>
-            </w:r>
-            <w:proofErr w:type="spellEnd"/>
+              <w:t xml:space="preserve">Mise en </w:t>
+            </w:r>
             <w:r>
               <w:rPr>
                 <w:i/>
@@ -10220,39 +8373,8 @@
                 <w:sz w:val="20"/>
                 <w:lang w:val="en-US"/>
               </w:rPr>
-              <w:t xml:space="preserve"> </w:t>
-            </w:r>
-            <w:proofErr w:type="spellStart"/>
-            <w:r>
-              <w:rPr>
-                <w:i/>
-                <w:color w:val="FFFFFF"/>
-                <w:sz w:val="20"/>
-                <w:lang w:val="en-US"/>
-              </w:rPr>
-              <w:t>en</w:t>
-            </w:r>
-            <w:proofErr w:type="spellEnd"/>
-            <w:r>
-              <w:rPr>
-                <w:i/>
-                <w:color w:val="FFFFFF"/>
-                <w:sz w:val="20"/>
-                <w:lang w:val="en-US"/>
-              </w:rPr>
-              <w:t xml:space="preserve"> </w:t>
-            </w:r>
-            <w:proofErr w:type="spellStart"/>
-            <w:r>
-              <w:rPr>
-                <w:i/>
-                <w:color w:val="FFFFFF"/>
-                <w:sz w:val="20"/>
-                <w:lang w:val="en-US"/>
-              </w:rPr>
               <w:t>œuvre</w:t>
             </w:r>
-            <w:proofErr w:type="spellEnd"/>
           </w:p>
         </w:tc>
         <w:tc>
@@ -10286,39 +8408,8 @@
                 <w:sz w:val="20"/>
                 <w:lang w:val="en-US"/>
               </w:rPr>
-              <w:t xml:space="preserve">Gain </w:t>
-            </w:r>
-            <w:proofErr w:type="spellStart"/>
-            <w:r>
-              <w:rPr>
-                <w:i/>
-                <w:color w:val="FFFFFF"/>
-                <w:sz w:val="20"/>
-                <w:lang w:val="en-US"/>
-              </w:rPr>
-              <w:t>en</w:t>
-            </w:r>
-            <w:proofErr w:type="spellEnd"/>
-            <w:r>
-              <w:rPr>
-                <w:i/>
-                <w:color w:val="FFFFFF"/>
-                <w:sz w:val="20"/>
-                <w:lang w:val="en-US"/>
-              </w:rPr>
-              <w:t xml:space="preserve"> </w:t>
-            </w:r>
-            <w:proofErr w:type="spellStart"/>
-            <w:r>
-              <w:rPr>
-                <w:i/>
-                <w:color w:val="FFFFFF"/>
-                <w:sz w:val="20"/>
-                <w:lang w:val="en-US"/>
-              </w:rPr>
-              <w:t>sécurité</w:t>
-            </w:r>
-            <w:proofErr w:type="spellEnd"/>
+              <w:t>Gain en sécurité</w:t>
+            </w:r>
           </w:p>
         </w:tc>
       </w:tr>
@@ -10401,25 +8492,7 @@
                 <w:color w:val="FFFFFF"/>
                 <w:lang w:val="en-US"/>
               </w:rPr>
-              <w:t xml:space="preserve">{{ </w:t>
-            </w:r>
-            <w:proofErr w:type="spellStart"/>
-            <w:r>
-              <w:rPr>
-                <w:b/>
-                <w:color w:val="FFFFFF"/>
-                <w:lang w:val="en-US"/>
-              </w:rPr>
-              <w:t>fix.execution|translate</w:t>
-            </w:r>
-            <w:proofErr w:type="spellEnd"/>
-            <w:r>
-              <w:rPr>
-                <w:b/>
-                <w:color w:val="FFFFFF"/>
-                <w:lang w:val="en-US"/>
-              </w:rPr>
-              <w:t xml:space="preserve"> }}</w:t>
+              <w:t>{{ fix.execution|translate }}</w:t>
             </w:r>
           </w:p>
         </w:tc>
@@ -10452,25 +8525,7 @@
                 <w:color w:val="FFFFFF"/>
                 <w:lang w:val="en-US"/>
               </w:rPr>
-              <w:t xml:space="preserve">{{ </w:t>
-            </w:r>
-            <w:proofErr w:type="spellStart"/>
-            <w:r>
-              <w:rPr>
-                <w:b/>
-                <w:color w:val="FFFFFF"/>
-                <w:lang w:val="en-US"/>
-              </w:rPr>
-              <w:t>fix.gain|translate</w:t>
-            </w:r>
-            <w:proofErr w:type="spellEnd"/>
-            <w:r>
-              <w:rPr>
-                <w:b/>
-                <w:color w:val="FFFFFF"/>
-                <w:lang w:val="en-US"/>
-              </w:rPr>
-              <w:t xml:space="preserve"> }}</w:t>
+              <w:t>{{ fix.gain|translate }}</w:t>
             </w:r>
           </w:p>
         </w:tc>
@@ -10502,21 +8557,7 @@
               <w:rPr>
                 <w:lang w:val="en-US"/>
               </w:rPr>
-              <w:t xml:space="preserve">{{ </w:t>
-            </w:r>
-            <w:proofErr w:type="spellStart"/>
-            <w:r>
-              <w:rPr>
-                <w:lang w:val="en-US"/>
-              </w:rPr>
-              <w:t>fix.synthesis</w:t>
-            </w:r>
-            <w:proofErr w:type="spellEnd"/>
-            <w:r>
-              <w:rPr>
-                <w:lang w:val="en-US"/>
-              </w:rPr>
-              <w:t xml:space="preserve"> }}</w:t>
+              <w:t>{{ fix.synthesis }}</w:t>
             </w:r>
           </w:p>
         </w:tc>
@@ -10544,21 +8585,7 @@
         <w:rPr>
           <w:lang w:val="en-US"/>
         </w:rPr>
-        <w:t xml:space="preserve">{%p for para in </w:t>
-      </w:r>
-      <w:proofErr w:type="spellStart"/>
-      <w:r>
-        <w:rPr>
-          <w:lang w:val="en-US"/>
-        </w:rPr>
-        <w:t>fix.description_paragraphs</w:t>
-      </w:r>
-      <w:proofErr w:type="spellEnd"/>
-      <w:r>
-        <w:rPr>
-          <w:lang w:val="en-US"/>
-        </w:rPr>
-        <w:t xml:space="preserve"> %}</w:t>
+        <w:t>{%p for para in fix.description_paragraphs %}</w:t>
       </w:r>
     </w:p>
     <w:p>
@@ -10573,21 +8600,7 @@
         <w:rPr>
           <w:lang w:val="en-US"/>
         </w:rPr>
-        <w:t>{</w:t>
-      </w:r>
-      <w:proofErr w:type="gramStart"/>
-      <w:r>
-        <w:rPr>
-          <w:lang w:val="en-US"/>
-        </w:rPr>
-        <w:t>{ para</w:t>
-      </w:r>
-      <w:proofErr w:type="gramEnd"/>
-      <w:r>
-        <w:rPr>
-          <w:lang w:val="en-US"/>
-        </w:rPr>
-        <w:t xml:space="preserve"> }}</w:t>
+        <w:t>{{ para }}</w:t>
       </w:r>
     </w:p>
     <w:p>
@@ -10602,21 +8615,7 @@
         <w:rPr>
           <w:lang w:val="en-US"/>
         </w:rPr>
-        <w:t xml:space="preserve">{%p </w:t>
-      </w:r>
-      <w:proofErr w:type="spellStart"/>
-      <w:r>
-        <w:rPr>
-          <w:lang w:val="en-US"/>
-        </w:rPr>
-        <w:t>endfor</w:t>
-      </w:r>
-      <w:proofErr w:type="spellEnd"/>
-      <w:r>
-        <w:rPr>
-          <w:lang w:val="en-US"/>
-        </w:rPr>
-        <w:t xml:space="preserve"> %}</w:t>
+        <w:t>{%p endfor %}</w:t>
       </w:r>
     </w:p>
     <w:p>
@@ -10632,114 +8631,51 @@
         <w:rPr>
           <w:lang w:val="en-US"/>
         </w:rPr>
+        <w:lastRenderedPageBreak/>
+        <w:t>{% endfor %</w:t>
+      </w:r>
+      <w:r>
+        <w:rPr>
+          <w:lang w:val="en-US"/>
+        </w:rPr>
+        <w:t>}</w:t>
+      </w:r>
+      <w:r>
+        <w:rPr>
+          <w:lang w:val="en-US"/>
+        </w:rPr>
+        <w:br w:type="page"/>
+      </w:r>
+      <w:r>
+        <w:rPr>
+          <w:lang w:val="en-US"/>
+        </w:rPr>
+        <w:lastRenderedPageBreak/>
+        <w:t>{% endfor</w:t>
+      </w:r>
+      <w:r>
+        <w:rPr>
+          <w:lang w:val="en-US"/>
+        </w:rPr>
+        <w:t xml:space="preserve"> %}</w:t>
+      </w:r>
+      <w:r>
+        <w:rPr>
+          <w:lang w:val="en-US"/>
+        </w:rPr>
         <w:t xml:space="preserve">{% </w:t>
       </w:r>
-      <w:proofErr w:type="spellStart"/>
-      <w:r>
-        <w:rPr>
-          <w:lang w:val="en-US"/>
-        </w:rPr>
-        <w:t>endfor</w:t>
-      </w:r>
-      <w:proofErr w:type="spellEnd"/>
-      <w:r>
-        <w:rPr>
-          <w:lang w:val="en-US"/>
-        </w:rPr>
-        <w:t xml:space="preserve"> %</w:t>
-      </w:r>
-      <w:r>
-        <w:rPr>
-          <w:lang w:val="en-US"/>
-        </w:rPr>
-        <w:t>}</w:t>
-      </w:r>
-      <w:r>
-        <w:rPr>
-          <w:lang w:val="en-US"/>
-        </w:rPr>
-        <w:br w:type="page"/>
-      </w:r>
-      <w:r>
-        <w:rPr>
-          <w:lang w:val="en-US"/>
-        </w:rPr>
-        <w:lastRenderedPageBreak/>
-        <w:t xml:space="preserve">{% </w:t>
-      </w:r>
-      <w:proofErr w:type="spellStart"/>
-      <w:r>
-        <w:rPr>
-          <w:lang w:val="en-US"/>
-        </w:rPr>
-        <w:t>endfor</w:t>
-      </w:r>
-      <w:proofErr w:type="spellEnd"/>
-      <w:r>
-        <w:rPr>
-          <w:lang w:val="en-US"/>
-        </w:rPr>
-        <w:t xml:space="preserve"> %}</w:t>
-      </w:r>
-      <w:r>
-        <w:rPr>
-          <w:lang w:val="en-US"/>
-        </w:rPr>
-        <w:t xml:space="preserve">{% </w:t>
-      </w:r>
-      <w:r>
-        <w:rPr>
-          <w:lang w:val="en-US"/>
-        </w:rPr>
-        <w:t xml:space="preserve">for x in </w:t>
-      </w:r>
-      <w:proofErr w:type="spellStart"/>
-      <w:r>
-        <w:rPr>
-          <w:lang w:val="en-US"/>
-        </w:rPr>
-        <w:t>defects|</w:t>
-      </w:r>
-      <w:proofErr w:type="gramStart"/>
-      <w:r>
-        <w:rPr>
-          <w:lang w:val="en-US"/>
-        </w:rPr>
-        <w:t>select</w:t>
-      </w:r>
-      <w:r>
-        <w:rPr>
-          <w:lang w:val="en-US"/>
-        </w:rPr>
-        <w:t>attr</w:t>
-      </w:r>
-      <w:proofErr w:type="spellEnd"/>
-      <w:r>
-        <w:rPr>
-          <w:lang w:val="en-US"/>
-        </w:rPr>
-        <w:t>(</w:t>
-      </w:r>
-      <w:proofErr w:type="gramEnd"/>
-      <w:r>
-        <w:rPr>
-          <w:lang w:val="en-US"/>
-        </w:rPr>
-        <w:t>'risk','</w:t>
-      </w:r>
-      <w:proofErr w:type="spellStart"/>
-      <w:r>
-        <w:rPr>
-          <w:lang w:val="en-US"/>
-        </w:rPr>
-        <w:t>equalto</w:t>
-      </w:r>
-      <w:proofErr w:type="spellEnd"/>
-      <w:r>
-        <w:rPr>
-          <w:lang w:val="en-US"/>
-        </w:rPr>
-        <w:t>', 'Minor</w:t>
+      <w:r>
+        <w:rPr>
+          <w:lang w:val="en-US"/>
+        </w:rPr>
+        <w:t>for x in defects|select</w:t>
+      </w:r>
+      <w:r>
+        <w:rPr>
+          <w:lang w:val="en-US"/>
+        </w:rPr>
+        <w:t>attr('risk','equalto', 'Minor</w:t>
       </w:r>
       <w:r>
         <w:rPr>
@@ -10751,7 +8687,7 @@
     <w:tbl>
       <w:tblPr>
         <w:tblStyle w:val="TableGrid"/>
-        <w:tblW w:w="0" w:type="auto"/>
+        <w:tblW w:w="9740" w:type="dxa"/>
         <w:tblInd w:w="-5" w:type="dxa"/>
         <w:tblLayout w:type="fixed"/>
         <w:tblLook w:val="04A0" w:firstRow="1" w:lastRow="0" w:firstColumn="1" w:lastColumn="0" w:noHBand="0" w:noVBand="1"/>
@@ -10825,23 +8761,7 @@
                 <w:sz w:val="28"/>
                 <w:lang w:val="en-US"/>
               </w:rPr>
-              <w:t xml:space="preserve">{{ </w:t>
-            </w:r>
-            <w:proofErr w:type="spellStart"/>
-            <w:r>
-              <w:rPr>
-                <w:sz w:val="28"/>
-                <w:lang w:val="en-US"/>
-              </w:rPr>
-              <w:t>x.title</w:t>
-            </w:r>
-            <w:proofErr w:type="spellEnd"/>
-            <w:r>
-              <w:rPr>
-                <w:sz w:val="28"/>
-                <w:lang w:val="en-US"/>
-              </w:rPr>
-              <w:t xml:space="preserve"> }}</w:t>
+              <w:t>{{ x.title }}</w:t>
             </w:r>
           </w:p>
         </w:tc>
@@ -10989,15 +8909,7 @@
                 <w:b/>
                 <w:lang w:val="en-US"/>
               </w:rPr>
-              <w:t xml:space="preserve">{{ </w:t>
-            </w:r>
-            <w:proofErr w:type="spellStart"/>
-            <w:r>
-              <w:rPr>
-                <w:b/>
-                <w:lang w:val="en-US"/>
-              </w:rPr>
-              <w:t>x.ease</w:t>
+              <w:t>{{ x.ease</w:t>
             </w:r>
             <w:r>
               <w:rPr>
@@ -11006,7 +8918,6 @@
               </w:rPr>
               <w:t>|translate</w:t>
             </w:r>
-            <w:proofErr w:type="spellEnd"/>
             <w:r>
               <w:rPr>
                 <w:b/>
@@ -11043,15 +8954,7 @@
                 <w:b/>
                 <w:lang w:val="en-US"/>
               </w:rPr>
-              <w:t xml:space="preserve">{{ </w:t>
-            </w:r>
-            <w:proofErr w:type="spellStart"/>
-            <w:r>
-              <w:rPr>
-                <w:b/>
-                <w:lang w:val="en-US"/>
-              </w:rPr>
-              <w:t>x.impact</w:t>
+              <w:t>{{ x.impact</w:t>
             </w:r>
             <w:r>
               <w:rPr>
@@ -11060,7 +8963,6 @@
               </w:rPr>
               <w:t>|translate</w:t>
             </w:r>
-            <w:proofErr w:type="spellEnd"/>
             <w:r>
               <w:rPr>
                 <w:b/>
@@ -11098,21 +9000,7 @@
               <w:rPr>
                 <w:lang w:val="en-US"/>
               </w:rPr>
-              <w:t xml:space="preserve">{{ </w:t>
-            </w:r>
-            <w:proofErr w:type="spellStart"/>
-            <w:r>
-              <w:rPr>
-                <w:lang w:val="en-US"/>
-              </w:rPr>
-              <w:t>x.synthesis</w:t>
-            </w:r>
-            <w:proofErr w:type="spellEnd"/>
-            <w:r>
-              <w:rPr>
-                <w:lang w:val="en-US"/>
-              </w:rPr>
-              <w:t xml:space="preserve"> }}</w:t>
+              <w:t>{{ x.synthesis }}</w:t>
             </w:r>
           </w:p>
         </w:tc>
@@ -11130,21 +9018,7 @@
         <w:rPr>
           <w:lang w:val="en-US"/>
         </w:rPr>
-        <w:t xml:space="preserve">{%p for para in </w:t>
-      </w:r>
-      <w:proofErr w:type="spellStart"/>
-      <w:r>
-        <w:rPr>
-          <w:lang w:val="en-US"/>
-        </w:rPr>
-        <w:t>x.description_paragraphs</w:t>
-      </w:r>
-      <w:proofErr w:type="spellEnd"/>
-      <w:r>
-        <w:rPr>
-          <w:lang w:val="en-US"/>
-        </w:rPr>
-        <w:t xml:space="preserve"> %}</w:t>
+        <w:t>{%p for para in x.description_paragraphs %}</w:t>
       </w:r>
     </w:p>
     <w:p>
@@ -11159,21 +9033,7 @@
         <w:rPr>
           <w:lang w:val="en-US"/>
         </w:rPr>
-        <w:t>{</w:t>
-      </w:r>
-      <w:proofErr w:type="gramStart"/>
-      <w:r>
-        <w:rPr>
-          <w:lang w:val="en-US"/>
-        </w:rPr>
-        <w:t>{ para</w:t>
-      </w:r>
-      <w:proofErr w:type="gramEnd"/>
-      <w:r>
-        <w:rPr>
-          <w:lang w:val="en-US"/>
-        </w:rPr>
-        <w:t xml:space="preserve"> }}</w:t>
+        <w:t>{{ para }}</w:t>
       </w:r>
     </w:p>
     <w:p>
@@ -11188,25 +9048,157 @@
         <w:rPr>
           <w:lang w:val="en-US"/>
         </w:rPr>
-        <w:t xml:space="preserve">{%p </w:t>
-      </w:r>
-      <w:proofErr w:type="spellStart"/>
-      <w:r>
-        <w:rPr>
-          <w:lang w:val="en-US"/>
-        </w:rPr>
-        <w:t>endfor</w:t>
-      </w:r>
-      <w:proofErr w:type="spellEnd"/>
-      <w:r>
-        <w:rPr>
-          <w:lang w:val="en-US"/>
-        </w:rPr>
-        <w:t xml:space="preserve"> %}</w:t>
+        <w:t>{%p endfor %}</w:t>
       </w:r>
     </w:p>
     <w:p>
       <w:pPr>
+        <w:ind w:firstLine="708"/>
+        <w:jc w:val="left"/>
+        <w:rPr>
+          <w:lang w:val="en-US"/>
+        </w:rPr>
+      </w:pPr>
+      <w:r>
+        <w:rPr>
+          <w:lang w:val="en-US"/>
+        </w:rPr>
+        <w:t>{% for instance in x.instances %}</w:t>
+      </w:r>
+    </w:p>
+    <w:p>
+      <w:pPr>
+        <w:ind w:firstLine="708"/>
+        <w:jc w:val="left"/>
+        <w:rPr>
+          <w:lang w:val="en-US"/>
+        </w:rPr>
+      </w:pPr>
+      <w:r>
+        <w:rPr>
+          <w:lang w:val="en-US"/>
+        </w:rPr>
+        <w:t xml:space="preserve">{%p for para in </w:t>
+      </w:r>
+      <w:r>
+        <w:rPr>
+          <w:lang w:val="en-US"/>
+        </w:rPr>
+        <w:t>instance</w:t>
+      </w:r>
+      <w:r>
+        <w:rPr>
+          <w:lang w:val="en-US"/>
+        </w:rPr>
+        <w:t>.notes_paragraphs %}</w:t>
+      </w:r>
+    </w:p>
+    <w:p>
+      <w:pPr>
+        <w:ind w:firstLine="708"/>
+        <w:jc w:val="left"/>
+        <w:rPr>
+          <w:lang w:val="en-US"/>
+        </w:rPr>
+      </w:pPr>
+      <w:r>
+        <w:rPr>
+          <w:lang w:val="en-US"/>
+        </w:rPr>
+        <w:t>{{ para }}</w:t>
+      </w:r>
+    </w:p>
+    <w:p>
+      <w:pPr>
+        <w:ind w:firstLine="708"/>
+        <w:jc w:val="left"/>
+        <w:rPr>
+          <w:lang w:val="en-US"/>
+        </w:rPr>
+      </w:pPr>
+      <w:r>
+        <w:rPr>
+          <w:lang w:val="en-US"/>
+        </w:rPr>
+        <w:t>{%p endfor %}</w:t>
+      </w:r>
+    </w:p>
+    <w:p>
+      <w:pPr>
+        <w:ind w:firstLine="708"/>
+        <w:jc w:val="left"/>
+        <w:rPr>
+          <w:lang w:val="en-US"/>
+        </w:rPr>
+      </w:pPr>
+      <w:r>
+        <w:rPr>
+          <w:lang w:val="en-US"/>
+        </w:rPr>
+        <w:t xml:space="preserve">{%p for proof in </w:t>
+      </w:r>
+      <w:r>
+        <w:rPr>
+          <w:lang w:val="en-US"/>
+        </w:rPr>
+        <w:t>instance</w:t>
+      </w:r>
+      <w:bookmarkStart w:id="49" w:name="_GoBack"/>
+      <w:bookmarkEnd w:id="49"/>
+      <w:r>
+        <w:rPr>
+          <w:lang w:val="en-US"/>
+        </w:rPr>
+        <w:t>.proofs %}</w:t>
+      </w:r>
+    </w:p>
+    <w:p>
+      <w:pPr>
+        <w:ind w:firstLine="708"/>
+        <w:jc w:val="left"/>
+        <w:rPr>
+          <w:lang w:val="en-US"/>
+        </w:rPr>
+      </w:pPr>
+      <w:r>
+        <w:rPr>
+          <w:lang w:val="en-US"/>
+        </w:rPr>
+        <w:t>{{ proof }}</w:t>
+      </w:r>
+    </w:p>
+    <w:p>
+      <w:pPr>
+        <w:ind w:firstLine="708"/>
+        <w:jc w:val="left"/>
+        <w:rPr>
+          <w:lang w:val="en-US"/>
+        </w:rPr>
+      </w:pPr>
+      <w:r>
+        <w:rPr>
+          <w:lang w:val="en-US"/>
+        </w:rPr>
+        <w:t>{%p endfor %}</w:t>
+      </w:r>
+    </w:p>
+    <w:p>
+      <w:pPr>
+        <w:ind w:firstLine="708"/>
+        <w:jc w:val="left"/>
+        <w:rPr>
+          <w:lang w:val="en-US"/>
+        </w:rPr>
+      </w:pPr>
+      <w:r>
+        <w:rPr>
+          <w:lang w:val="en-US"/>
+        </w:rPr>
+        <w:t>{% endfor %}</w:t>
+      </w:r>
+    </w:p>
+    <w:p>
+      <w:pPr>
         <w:ind w:firstLine="0"/>
         <w:jc w:val="left"/>
         <w:rPr>
@@ -11217,21 +9209,7 @@
         <w:rPr>
           <w:lang w:val="en-US"/>
         </w:rPr>
-        <w:t xml:space="preserve">{% for fix in </w:t>
-      </w:r>
-      <w:proofErr w:type="spellStart"/>
-      <w:r>
-        <w:rPr>
-          <w:lang w:val="en-US"/>
-        </w:rPr>
-        <w:t>x.fixes</w:t>
-      </w:r>
-      <w:proofErr w:type="spellEnd"/>
-      <w:r>
-        <w:rPr>
-          <w:lang w:val="en-US"/>
-        </w:rPr>
-        <w:t xml:space="preserve"> %}</w:t>
+        <w:t>{% for fix in x.fixes %}</w:t>
       </w:r>
     </w:p>
     <w:tbl>
@@ -11312,25 +9290,7 @@
                 <w:sz w:val="28"/>
                 <w:lang w:val="en-US"/>
               </w:rPr>
-              <w:t xml:space="preserve">{{ </w:t>
-            </w:r>
-            <w:proofErr w:type="spellStart"/>
-            <w:r>
-              <w:rPr>
-                <w:color w:val="FFFFFF"/>
-                <w:sz w:val="28"/>
-                <w:lang w:val="en-US"/>
-              </w:rPr>
-              <w:t>fix.title</w:t>
-            </w:r>
-            <w:proofErr w:type="spellEnd"/>
-            <w:r>
-              <w:rPr>
-                <w:color w:val="FFFFFF"/>
-                <w:sz w:val="28"/>
-                <w:lang w:val="en-US"/>
-              </w:rPr>
-              <w:t xml:space="preserve"> }}</w:t>
+              <w:t>{{ fix.title }}</w:t>
             </w:r>
           </w:p>
         </w:tc>
@@ -11358,7 +9318,6 @@
                 <w:lang w:val="en-US"/>
               </w:rPr>
             </w:pPr>
-            <w:proofErr w:type="spellStart"/>
             <w:r>
               <w:rPr>
                 <w:i/>
@@ -11366,9 +9325,8 @@
                 <w:sz w:val="20"/>
                 <w:lang w:val="en-US"/>
               </w:rPr>
-              <w:t>Mise</w:t>
-            </w:r>
-            <w:proofErr w:type="spellEnd"/>
+              <w:t xml:space="preserve">Mise en </w:t>
+            </w:r>
             <w:r>
               <w:rPr>
                 <w:i/>
@@ -11376,39 +9334,8 @@
                 <w:sz w:val="20"/>
                 <w:lang w:val="en-US"/>
               </w:rPr>
-              <w:t xml:space="preserve"> </w:t>
-            </w:r>
-            <w:proofErr w:type="spellStart"/>
-            <w:r>
-              <w:rPr>
-                <w:i/>
-                <w:color w:val="FFFFFF"/>
-                <w:sz w:val="20"/>
-                <w:lang w:val="en-US"/>
-              </w:rPr>
-              <w:t>en</w:t>
-            </w:r>
-            <w:proofErr w:type="spellEnd"/>
-            <w:r>
-              <w:rPr>
-                <w:i/>
-                <w:color w:val="FFFFFF"/>
-                <w:sz w:val="20"/>
-                <w:lang w:val="en-US"/>
-              </w:rPr>
-              <w:t xml:space="preserve"> </w:t>
-            </w:r>
-            <w:proofErr w:type="spellStart"/>
-            <w:r>
-              <w:rPr>
-                <w:i/>
-                <w:color w:val="FFFFFF"/>
-                <w:sz w:val="20"/>
-                <w:lang w:val="en-US"/>
-              </w:rPr>
               <w:t>œuvre</w:t>
             </w:r>
-            <w:proofErr w:type="spellEnd"/>
           </w:p>
         </w:tc>
         <w:tc>
@@ -11442,39 +9369,8 @@
                 <w:sz w:val="20"/>
                 <w:lang w:val="en-US"/>
               </w:rPr>
-              <w:t xml:space="preserve">Gain </w:t>
-            </w:r>
-            <w:proofErr w:type="spellStart"/>
-            <w:r>
-              <w:rPr>
-                <w:i/>
-                <w:color w:val="FFFFFF"/>
-                <w:sz w:val="20"/>
-                <w:lang w:val="en-US"/>
-              </w:rPr>
-              <w:t>en</w:t>
-            </w:r>
-            <w:proofErr w:type="spellEnd"/>
-            <w:r>
-              <w:rPr>
-                <w:i/>
-                <w:color w:val="FFFFFF"/>
-                <w:sz w:val="20"/>
-                <w:lang w:val="en-US"/>
-              </w:rPr>
-              <w:t xml:space="preserve"> </w:t>
-            </w:r>
-            <w:proofErr w:type="spellStart"/>
-            <w:r>
-              <w:rPr>
-                <w:i/>
-                <w:color w:val="FFFFFF"/>
-                <w:sz w:val="20"/>
-                <w:lang w:val="en-US"/>
-              </w:rPr>
-              <w:t>sécurité</w:t>
-            </w:r>
-            <w:proofErr w:type="spellEnd"/>
+              <w:t>Gain en sécurité</w:t>
+            </w:r>
           </w:p>
         </w:tc>
       </w:tr>
@@ -11557,25 +9453,7 @@
                 <w:color w:val="FFFFFF"/>
                 <w:lang w:val="en-US"/>
               </w:rPr>
-              <w:t xml:space="preserve">{{ </w:t>
-            </w:r>
-            <w:proofErr w:type="spellStart"/>
-            <w:r>
-              <w:rPr>
-                <w:b/>
-                <w:color w:val="FFFFFF"/>
-                <w:lang w:val="en-US"/>
-              </w:rPr>
-              <w:t>fix.execution|translate</w:t>
-            </w:r>
-            <w:proofErr w:type="spellEnd"/>
-            <w:r>
-              <w:rPr>
-                <w:b/>
-                <w:color w:val="FFFFFF"/>
-                <w:lang w:val="en-US"/>
-              </w:rPr>
-              <w:t xml:space="preserve"> }}</w:t>
+              <w:t>{{ fix.execution|translate }}</w:t>
             </w:r>
           </w:p>
         </w:tc>
@@ -11608,25 +9486,7 @@
                 <w:color w:val="FFFFFF"/>
                 <w:lang w:val="en-US"/>
               </w:rPr>
-              <w:t xml:space="preserve">{{ </w:t>
-            </w:r>
-            <w:proofErr w:type="spellStart"/>
-            <w:r>
-              <w:rPr>
-                <w:b/>
-                <w:color w:val="FFFFFF"/>
-                <w:lang w:val="en-US"/>
-              </w:rPr>
-              <w:t>fix.gain|translate</w:t>
-            </w:r>
-            <w:proofErr w:type="spellEnd"/>
-            <w:r>
-              <w:rPr>
-                <w:b/>
-                <w:color w:val="FFFFFF"/>
-                <w:lang w:val="en-US"/>
-              </w:rPr>
-              <w:t xml:space="preserve"> }}</w:t>
+              <w:t>{{ fix.gain|translate }}</w:t>
             </w:r>
           </w:p>
         </w:tc>
@@ -11658,21 +9518,7 @@
               <w:rPr>
                 <w:lang w:val="en-US"/>
               </w:rPr>
-              <w:t xml:space="preserve">{{ </w:t>
-            </w:r>
-            <w:proofErr w:type="spellStart"/>
-            <w:r>
-              <w:rPr>
-                <w:lang w:val="en-US"/>
-              </w:rPr>
-              <w:t>fix.synthesis</w:t>
-            </w:r>
-            <w:proofErr w:type="spellEnd"/>
-            <w:r>
-              <w:rPr>
-                <w:lang w:val="en-US"/>
-              </w:rPr>
-              <w:t xml:space="preserve"> }}</w:t>
+              <w:t>{{ fix.synthesis }}</w:t>
             </w:r>
           </w:p>
         </w:tc>
@@ -11700,21 +9546,7 @@
         <w:rPr>
           <w:lang w:val="en-US"/>
         </w:rPr>
-        <w:t xml:space="preserve">{%p for para in </w:t>
-      </w:r>
-      <w:proofErr w:type="spellStart"/>
-      <w:r>
-        <w:rPr>
-          <w:lang w:val="en-US"/>
-        </w:rPr>
-        <w:t>fix.description_paragraphs</w:t>
-      </w:r>
-      <w:proofErr w:type="spellEnd"/>
-      <w:r>
-        <w:rPr>
-          <w:lang w:val="en-US"/>
-        </w:rPr>
-        <w:t xml:space="preserve"> %}</w:t>
+        <w:t>{%p for para in fix.description_paragraphs %}</w:t>
       </w:r>
     </w:p>
     <w:p>
@@ -11729,21 +9561,7 @@
         <w:rPr>
           <w:lang w:val="en-US"/>
         </w:rPr>
-        <w:t>{</w:t>
-      </w:r>
-      <w:proofErr w:type="gramStart"/>
-      <w:r>
-        <w:rPr>
-          <w:lang w:val="en-US"/>
-        </w:rPr>
-        <w:t>{ para</w:t>
-      </w:r>
-      <w:proofErr w:type="gramEnd"/>
-      <w:r>
-        <w:rPr>
-          <w:lang w:val="en-US"/>
-        </w:rPr>
-        <w:t xml:space="preserve"> }}</w:t>
+        <w:t>{{ para }}</w:t>
       </w:r>
     </w:p>
     <w:p>
@@ -11758,21 +9576,7 @@
         <w:rPr>
           <w:lang w:val="en-US"/>
         </w:rPr>
-        <w:t xml:space="preserve">{%p </w:t>
-      </w:r>
-      <w:proofErr w:type="spellStart"/>
-      <w:r>
-        <w:rPr>
-          <w:lang w:val="en-US"/>
-        </w:rPr>
-        <w:t>endfor</w:t>
-      </w:r>
-      <w:proofErr w:type="spellEnd"/>
-      <w:r>
-        <w:rPr>
-          <w:lang w:val="en-US"/>
-        </w:rPr>
-        <w:t xml:space="preserve"> %}</w:t>
+        <w:t>{%p endfor %}</w:t>
       </w:r>
     </w:p>
     <w:p>
@@ -11788,21 +9592,8 @@
         <w:rPr>
           <w:lang w:val="en-US"/>
         </w:rPr>
-        <w:t xml:space="preserve">{% </w:t>
-      </w:r>
-      <w:proofErr w:type="spellStart"/>
-      <w:r>
-        <w:rPr>
-          <w:lang w:val="en-US"/>
-        </w:rPr>
-        <w:t>endfor</w:t>
-      </w:r>
-      <w:proofErr w:type="spellEnd"/>
-      <w:r>
-        <w:rPr>
-          <w:lang w:val="en-US"/>
-        </w:rPr>
-        <w:t xml:space="preserve"> %</w:t>
+        <w:lastRenderedPageBreak/>
+        <w:t>{% endfor %</w:t>
       </w:r>
       <w:r>
         <w:rPr>
@@ -11821,16 +9612,8 @@
           <w:lang w:val="en-US"/>
         </w:rPr>
         <w:lastRenderedPageBreak/>
-        <w:t xml:space="preserve">{% </w:t>
-      </w:r>
-      <w:proofErr w:type="spellStart"/>
-      <w:r>
-        <w:rPr>
-          <w:lang w:val="en-US"/>
-        </w:rPr>
-        <w:t>endfor</w:t>
-      </w:r>
-      <w:proofErr w:type="spellEnd"/>
+        <w:t>{% endfor</w:t>
+      </w:r>
       <w:r>
         <w:rPr>
           <w:lang w:val="en-US"/>
@@ -11858,14 +9641,14 @@
       <w:pPr>
         <w:pStyle w:val="Heading1"/>
       </w:pPr>
-      <w:bookmarkStart w:id="49" w:name="_Toc424137075"/>
-      <w:bookmarkStart w:id="50" w:name="_Toc77552544"/>
+      <w:bookmarkStart w:id="50" w:name="_Toc424137075"/>
+      <w:bookmarkStart w:id="51" w:name="_Toc77552544"/>
       <w:r>
         <w:lastRenderedPageBreak/>
         <w:t>Annexes</w:t>
       </w:r>
-      <w:bookmarkEnd w:id="49"/>
       <w:bookmarkEnd w:id="50"/>
+      <w:bookmarkEnd w:id="51"/>
     </w:p>
     <w:p>
       <w:pPr>
@@ -11887,19 +9670,18 @@
           <w:szCs w:val="26"/>
         </w:rPr>
       </w:pPr>
-      <w:bookmarkStart w:id="51" w:name="_Toc480963503"/>
-      <w:bookmarkStart w:id="52" w:name="_Toc480963697"/>
-      <w:bookmarkStart w:id="53" w:name="_Toc480963727"/>
-      <w:bookmarkStart w:id="54" w:name="_Toc480963752"/>
-      <w:bookmarkStart w:id="55" w:name="_Toc480963844"/>
-      <w:bookmarkStart w:id="56" w:name="_Toc496863862"/>
-      <w:bookmarkStart w:id="57" w:name="_Toc511999575"/>
-      <w:bookmarkStart w:id="58" w:name="_Toc77552521"/>
-      <w:bookmarkStart w:id="59" w:name="_Toc77552545"/>
-      <w:bookmarkStart w:id="60" w:name="_Toc424137076"/>
-      <w:bookmarkStart w:id="61" w:name="_Toc447814447"/>
-      <w:bookmarkStart w:id="62" w:name="_Toc424137077"/>
-      <w:bookmarkEnd w:id="51"/>
+      <w:bookmarkStart w:id="52" w:name="_Toc480963503"/>
+      <w:bookmarkStart w:id="53" w:name="_Toc480963697"/>
+      <w:bookmarkStart w:id="54" w:name="_Toc480963727"/>
+      <w:bookmarkStart w:id="55" w:name="_Toc480963752"/>
+      <w:bookmarkStart w:id="56" w:name="_Toc480963844"/>
+      <w:bookmarkStart w:id="57" w:name="_Toc496863862"/>
+      <w:bookmarkStart w:id="58" w:name="_Toc511999575"/>
+      <w:bookmarkStart w:id="59" w:name="_Toc77552521"/>
+      <w:bookmarkStart w:id="60" w:name="_Toc77552545"/>
+      <w:bookmarkStart w:id="61" w:name="_Toc424137076"/>
+      <w:bookmarkStart w:id="62" w:name="_Toc447814447"/>
+      <w:bookmarkStart w:id="63" w:name="_Toc424137077"/>
       <w:bookmarkEnd w:id="52"/>
       <w:bookmarkEnd w:id="53"/>
       <w:bookmarkEnd w:id="54"/>
@@ -11908,6 +9690,7 @@
       <w:bookmarkEnd w:id="57"/>
       <w:bookmarkEnd w:id="58"/>
       <w:bookmarkEnd w:id="59"/>
+      <w:bookmarkEnd w:id="60"/>
     </w:p>
     <w:p>
       <w:pPr>
@@ -11929,16 +9712,15 @@
           <w:szCs w:val="26"/>
         </w:rPr>
       </w:pPr>
-      <w:bookmarkStart w:id="63" w:name="_Toc480963504"/>
-      <w:bookmarkStart w:id="64" w:name="_Toc480963698"/>
-      <w:bookmarkStart w:id="65" w:name="_Toc480963728"/>
-      <w:bookmarkStart w:id="66" w:name="_Toc480963753"/>
-      <w:bookmarkStart w:id="67" w:name="_Toc480963845"/>
-      <w:bookmarkStart w:id="68" w:name="_Toc496863863"/>
-      <w:bookmarkStart w:id="69" w:name="_Toc511999576"/>
-      <w:bookmarkStart w:id="70" w:name="_Toc77552522"/>
-      <w:bookmarkStart w:id="71" w:name="_Toc77552546"/>
-      <w:bookmarkEnd w:id="63"/>
+      <w:bookmarkStart w:id="64" w:name="_Toc480963504"/>
+      <w:bookmarkStart w:id="65" w:name="_Toc480963698"/>
+      <w:bookmarkStart w:id="66" w:name="_Toc480963728"/>
+      <w:bookmarkStart w:id="67" w:name="_Toc480963753"/>
+      <w:bookmarkStart w:id="68" w:name="_Toc480963845"/>
+      <w:bookmarkStart w:id="69" w:name="_Toc496863863"/>
+      <w:bookmarkStart w:id="70" w:name="_Toc511999576"/>
+      <w:bookmarkStart w:id="71" w:name="_Toc77552522"/>
+      <w:bookmarkStart w:id="72" w:name="_Toc77552546"/>
       <w:bookmarkEnd w:id="64"/>
       <w:bookmarkEnd w:id="65"/>
       <w:bookmarkEnd w:id="66"/>
@@ -11947,6 +9729,7 @@
       <w:bookmarkEnd w:id="69"/>
       <w:bookmarkEnd w:id="70"/>
       <w:bookmarkEnd w:id="71"/>
+      <w:bookmarkEnd w:id="72"/>
     </w:p>
     <w:p>
       <w:pPr>
@@ -11968,16 +9751,15 @@
           <w:szCs w:val="26"/>
         </w:rPr>
       </w:pPr>
-      <w:bookmarkStart w:id="72" w:name="_Toc480963505"/>
-      <w:bookmarkStart w:id="73" w:name="_Toc480963699"/>
-      <w:bookmarkStart w:id="74" w:name="_Toc480963729"/>
-      <w:bookmarkStart w:id="75" w:name="_Toc480963754"/>
-      <w:bookmarkStart w:id="76" w:name="_Toc480963846"/>
-      <w:bookmarkStart w:id="77" w:name="_Toc496863864"/>
-      <w:bookmarkStart w:id="78" w:name="_Toc511999577"/>
-      <w:bookmarkStart w:id="79" w:name="_Toc77552523"/>
-      <w:bookmarkStart w:id="80" w:name="_Toc77552547"/>
-      <w:bookmarkEnd w:id="72"/>
+      <w:bookmarkStart w:id="73" w:name="_Toc480963505"/>
+      <w:bookmarkStart w:id="74" w:name="_Toc480963699"/>
+      <w:bookmarkStart w:id="75" w:name="_Toc480963729"/>
+      <w:bookmarkStart w:id="76" w:name="_Toc480963754"/>
+      <w:bookmarkStart w:id="77" w:name="_Toc480963846"/>
+      <w:bookmarkStart w:id="78" w:name="_Toc496863864"/>
+      <w:bookmarkStart w:id="79" w:name="_Toc511999577"/>
+      <w:bookmarkStart w:id="80" w:name="_Toc77552523"/>
+      <w:bookmarkStart w:id="81" w:name="_Toc77552547"/>
       <w:bookmarkEnd w:id="73"/>
       <w:bookmarkEnd w:id="74"/>
       <w:bookmarkEnd w:id="75"/>
@@ -11986,6 +9768,7 @@
       <w:bookmarkEnd w:id="78"/>
       <w:bookmarkEnd w:id="79"/>
       <w:bookmarkEnd w:id="80"/>
+      <w:bookmarkEnd w:id="81"/>
     </w:p>
     <w:p>
       <w:pPr>
@@ -12007,16 +9790,15 @@
           <w:szCs w:val="26"/>
         </w:rPr>
       </w:pPr>
-      <w:bookmarkStart w:id="81" w:name="_Toc480963506"/>
-      <w:bookmarkStart w:id="82" w:name="_Toc480963700"/>
-      <w:bookmarkStart w:id="83" w:name="_Toc480963730"/>
-      <w:bookmarkStart w:id="84" w:name="_Toc480963755"/>
-      <w:bookmarkStart w:id="85" w:name="_Toc480963847"/>
-      <w:bookmarkStart w:id="86" w:name="_Toc496863865"/>
-      <w:bookmarkStart w:id="87" w:name="_Toc511999578"/>
-      <w:bookmarkStart w:id="88" w:name="_Toc77552524"/>
-      <w:bookmarkStart w:id="89" w:name="_Toc77552548"/>
-      <w:bookmarkEnd w:id="81"/>
+      <w:bookmarkStart w:id="82" w:name="_Toc480963506"/>
+      <w:bookmarkStart w:id="83" w:name="_Toc480963700"/>
+      <w:bookmarkStart w:id="84" w:name="_Toc480963730"/>
+      <w:bookmarkStart w:id="85" w:name="_Toc480963755"/>
+      <w:bookmarkStart w:id="86" w:name="_Toc480963847"/>
+      <w:bookmarkStart w:id="87" w:name="_Toc496863865"/>
+      <w:bookmarkStart w:id="88" w:name="_Toc511999578"/>
+      <w:bookmarkStart w:id="89" w:name="_Toc77552524"/>
+      <w:bookmarkStart w:id="90" w:name="_Toc77552548"/>
       <w:bookmarkEnd w:id="82"/>
       <w:bookmarkEnd w:id="83"/>
       <w:bookmarkEnd w:id="84"/>
@@ -12025,6 +9807,7 @@
       <w:bookmarkEnd w:id="87"/>
       <w:bookmarkEnd w:id="88"/>
       <w:bookmarkEnd w:id="89"/>
+      <w:bookmarkEnd w:id="90"/>
     </w:p>
     <w:p>
       <w:pPr>
@@ -12046,16 +9829,15 @@
           <w:szCs w:val="26"/>
         </w:rPr>
       </w:pPr>
-      <w:bookmarkStart w:id="90" w:name="_Toc480963507"/>
-      <w:bookmarkStart w:id="91" w:name="_Toc480963701"/>
-      <w:bookmarkStart w:id="92" w:name="_Toc480963731"/>
-      <w:bookmarkStart w:id="93" w:name="_Toc480963756"/>
-      <w:bookmarkStart w:id="94" w:name="_Toc480963848"/>
-      <w:bookmarkStart w:id="95" w:name="_Toc496863866"/>
-      <w:bookmarkStart w:id="96" w:name="_Toc511999579"/>
-      <w:bookmarkStart w:id="97" w:name="_Toc77552525"/>
-      <w:bookmarkStart w:id="98" w:name="_Toc77552549"/>
-      <w:bookmarkEnd w:id="90"/>
+      <w:bookmarkStart w:id="91" w:name="_Toc480963507"/>
+      <w:bookmarkStart w:id="92" w:name="_Toc480963701"/>
+      <w:bookmarkStart w:id="93" w:name="_Toc480963731"/>
+      <w:bookmarkStart w:id="94" w:name="_Toc480963756"/>
+      <w:bookmarkStart w:id="95" w:name="_Toc480963848"/>
+      <w:bookmarkStart w:id="96" w:name="_Toc496863866"/>
+      <w:bookmarkStart w:id="97" w:name="_Toc511999579"/>
+      <w:bookmarkStart w:id="98" w:name="_Toc77552525"/>
+      <w:bookmarkStart w:id="99" w:name="_Toc77552549"/>
       <w:bookmarkEnd w:id="91"/>
       <w:bookmarkEnd w:id="92"/>
       <w:bookmarkEnd w:id="93"/>
@@ -12064,6 +9846,7 @@
       <w:bookmarkEnd w:id="96"/>
       <w:bookmarkEnd w:id="97"/>
       <w:bookmarkEnd w:id="98"/>
+      <w:bookmarkEnd w:id="99"/>
     </w:p>
     <w:p>
       <w:pPr>
@@ -12085,16 +9868,15 @@
           <w:szCs w:val="26"/>
         </w:rPr>
       </w:pPr>
-      <w:bookmarkStart w:id="99" w:name="_Toc480963508"/>
-      <w:bookmarkStart w:id="100" w:name="_Toc480963702"/>
-      <w:bookmarkStart w:id="101" w:name="_Toc480963732"/>
-      <w:bookmarkStart w:id="102" w:name="_Toc480963757"/>
-      <w:bookmarkStart w:id="103" w:name="_Toc480963849"/>
-      <w:bookmarkStart w:id="104" w:name="_Toc496863867"/>
-      <w:bookmarkStart w:id="105" w:name="_Toc511999580"/>
-      <w:bookmarkStart w:id="106" w:name="_Toc77552526"/>
-      <w:bookmarkStart w:id="107" w:name="_Toc77552550"/>
-      <w:bookmarkEnd w:id="99"/>
+      <w:bookmarkStart w:id="100" w:name="_Toc480963508"/>
+      <w:bookmarkStart w:id="101" w:name="_Toc480963702"/>
+      <w:bookmarkStart w:id="102" w:name="_Toc480963732"/>
+      <w:bookmarkStart w:id="103" w:name="_Toc480963757"/>
+      <w:bookmarkStart w:id="104" w:name="_Toc480963849"/>
+      <w:bookmarkStart w:id="105" w:name="_Toc496863867"/>
+      <w:bookmarkStart w:id="106" w:name="_Toc511999580"/>
+      <w:bookmarkStart w:id="107" w:name="_Toc77552526"/>
+      <w:bookmarkStart w:id="108" w:name="_Toc77552550"/>
       <w:bookmarkEnd w:id="100"/>
       <w:bookmarkEnd w:id="101"/>
       <w:bookmarkEnd w:id="102"/>
@@ -12103,12 +9885,13 @@
       <w:bookmarkEnd w:id="105"/>
       <w:bookmarkEnd w:id="106"/>
       <w:bookmarkEnd w:id="107"/>
+      <w:bookmarkEnd w:id="108"/>
     </w:p>
     <w:p>
       <w:pPr>
         <w:pStyle w:val="Heading2"/>
       </w:pPr>
-      <w:bookmarkStart w:id="108" w:name="_Toc77552551"/>
+      <w:bookmarkStart w:id="109" w:name="_Toc77552551"/>
       <w:r>
         <w:t>É</w:t>
       </w:r>
@@ -12118,7 +9901,7 @@
       <w:r>
         <w:t>classification des vulnérabilités</w:t>
       </w:r>
-      <w:bookmarkEnd w:id="108"/>
+      <w:bookmarkEnd w:id="109"/>
     </w:p>
     <w:p>
       <w:pPr>
@@ -13275,7 +11058,7 @@
       <w:pPr>
         <w:pStyle w:val="Heading2"/>
       </w:pPr>
-      <w:bookmarkStart w:id="109" w:name="_Toc77552552"/>
+      <w:bookmarkStart w:id="110" w:name="_Toc77552552"/>
       <w:r>
         <w:lastRenderedPageBreak/>
         <w:t>Services ouvert</w:t>
@@ -13283,7 +11066,7 @@
       <w:r>
         <w:t>s</w:t>
       </w:r>
-      <w:bookmarkEnd w:id="109"/>
+      <w:bookmarkEnd w:id="110"/>
     </w:p>
     <w:p>
       <w:r>
@@ -13388,7 +11171,6 @@
                 <w:lang w:val="en-US"/>
               </w:rPr>
             </w:pPr>
-            <w:proofErr w:type="spellStart"/>
             <w:r>
               <w:rPr>
                 <w:color w:val="FFFFFF"/>
@@ -13396,7 +11178,6 @@
               </w:rPr>
               <w:t>Commentaire</w:t>
             </w:r>
-            <w:proofErr w:type="spellEnd"/>
           </w:p>
         </w:tc>
       </w:tr>
@@ -13422,21 +11203,7 @@
               <w:rPr>
                 <w:lang w:val="en-US"/>
               </w:rPr>
-              <w:t>{%</w:t>
-            </w:r>
-            <w:proofErr w:type="spellStart"/>
-            <w:r>
-              <w:rPr>
-                <w:lang w:val="en-US"/>
-              </w:rPr>
-              <w:t>tr</w:t>
-            </w:r>
-            <w:proofErr w:type="spellEnd"/>
-            <w:r>
-              <w:rPr>
-                <w:lang w:val="en-US"/>
-              </w:rPr>
-              <w:t xml:space="preserve"> for port in </w:t>
+              <w:t xml:space="preserve">{%tr for port in </w:t>
             </w:r>
             <w:r>
               <w:rPr>
@@ -13514,20 +11281,7 @@
               <w:jc w:val="center"/>
             </w:pPr>
             <w:r>
-              <w:t>{</w:t>
-            </w:r>
-            <w:proofErr w:type="gramStart"/>
-            <w:r>
-              <w:t xml:space="preserve">{ </w:t>
-            </w:r>
-            <w:proofErr w:type="spellStart"/>
-            <w:r>
-              <w:t>port.ip</w:t>
-            </w:r>
-            <w:proofErr w:type="spellEnd"/>
-            <w:proofErr w:type="gramEnd"/>
-            <w:r>
-              <w:t xml:space="preserve"> }}</w:t>
+              <w:t>{{ port.ip }}</w:t>
             </w:r>
           </w:p>
         </w:tc>
@@ -13543,36 +11297,7 @@
               <w:cnfStyle w:val="000000000000" w:firstRow="0" w:lastRow="0" w:firstColumn="0" w:lastColumn="0" w:oddVBand="0" w:evenVBand="0" w:oddHBand="0" w:evenHBand="0" w:firstRowFirstColumn="0" w:firstRowLastColumn="0" w:lastRowFirstColumn="0" w:lastRowLastColumn="0"/>
             </w:pPr>
             <w:r>
-              <w:t>{</w:t>
-            </w:r>
-            <w:proofErr w:type="gramStart"/>
-            <w:r>
-              <w:t xml:space="preserve">{ </w:t>
-            </w:r>
-            <w:proofErr w:type="spellStart"/>
-            <w:r>
-              <w:t>port.port</w:t>
-            </w:r>
-            <w:proofErr w:type="spellEnd"/>
-            <w:proofErr w:type="gramEnd"/>
-            <w:r>
-              <w:t xml:space="preserve"> }}</w:t>
-            </w:r>
-            <w:proofErr w:type="gramStart"/>
-            <w:r>
-              <w:t>/{</w:t>
-            </w:r>
-            <w:proofErr w:type="gramEnd"/>
-            <w:r>
-              <w:t xml:space="preserve">{ </w:t>
-            </w:r>
-            <w:proofErr w:type="spellStart"/>
-            <w:r>
-              <w:t>port.proto</w:t>
-            </w:r>
-            <w:proofErr w:type="spellEnd"/>
-            <w:r>
-              <w:t xml:space="preserve"> }}</w:t>
+              <w:t>{{ port.port }}/{{ port.proto }}</w:t>
             </w:r>
           </w:p>
         </w:tc>
@@ -13588,21 +11313,11 @@
               <w:cnfStyle w:val="000000000000" w:firstRow="0" w:lastRow="0" w:firstColumn="0" w:lastColumn="0" w:oddVBand="0" w:evenVBand="0" w:oddHBand="0" w:evenHBand="0" w:firstRowFirstColumn="0" w:firstRowLastColumn="0" w:lastRowFirstColumn="0" w:lastRowLastColumn="0"/>
             </w:pPr>
             <w:r>
-              <w:t>{</w:t>
-            </w:r>
-            <w:proofErr w:type="gramStart"/>
-            <w:r>
-              <w:t xml:space="preserve">{ </w:t>
-            </w:r>
-            <w:proofErr w:type="spellStart"/>
-            <w:r>
-              <w:t>port.</w:t>
+              <w:t>{{ port.</w:t>
             </w:r>
             <w:r>
               <w:t>service</w:t>
             </w:r>
-            <w:proofErr w:type="spellEnd"/>
-            <w:proofErr w:type="gramEnd"/>
             <w:r>
               <w:t xml:space="preserve"> }}</w:t>
             </w:r>
@@ -13620,20 +11335,7 @@
               <w:cnfStyle w:val="000000000000" w:firstRow="0" w:lastRow="0" w:firstColumn="0" w:lastColumn="0" w:oddVBand="0" w:evenVBand="0" w:oddHBand="0" w:evenHBand="0" w:firstRowFirstColumn="0" w:firstRowLastColumn="0" w:lastRowFirstColumn="0" w:lastRowLastColumn="0"/>
             </w:pPr>
             <w:r>
-              <w:t>{</w:t>
-            </w:r>
-            <w:proofErr w:type="gramStart"/>
-            <w:r>
-              <w:t xml:space="preserve">{ </w:t>
-            </w:r>
-            <w:proofErr w:type="spellStart"/>
-            <w:r>
-              <w:t>port.product</w:t>
-            </w:r>
-            <w:proofErr w:type="spellEnd"/>
-            <w:proofErr w:type="gramEnd"/>
-            <w:r>
-              <w:t xml:space="preserve"> }}</w:t>
+              <w:t>{{ port.product }}</w:t>
             </w:r>
           </w:p>
         </w:tc>
@@ -13654,15 +11356,7 @@
               <w:jc w:val="center"/>
             </w:pPr>
             <w:r>
-              <w:t xml:space="preserve">{%tr </w:t>
-            </w:r>
-            <w:proofErr w:type="spellStart"/>
-            <w:r>
-              <w:t>endfor</w:t>
-            </w:r>
-            <w:proofErr w:type="spellEnd"/>
-            <w:r>
-              <w:t xml:space="preserve"> %}</w:t>
+              <w:t>{%tr endfor %}</w:t>
             </w:r>
           </w:p>
         </w:tc>
@@ -13703,16 +11397,14 @@
               <w:jc w:val="center"/>
               <w:cnfStyle w:val="000000100000" w:firstRow="0" w:lastRow="0" w:firstColumn="0" w:lastColumn="0" w:oddVBand="0" w:evenVBand="0" w:oddHBand="1" w:evenHBand="0" w:firstRowFirstColumn="0" w:firstRowLastColumn="0" w:lastRowFirstColumn="0" w:lastRowLastColumn="0"/>
             </w:pPr>
-            <w:bookmarkStart w:id="110" w:name="_GoBack"/>
-            <w:bookmarkEnd w:id="110"/>
           </w:p>
         </w:tc>
       </w:tr>
     </w:tbl>
     <w:p/>
-    <w:bookmarkEnd w:id="60"/>
     <w:bookmarkEnd w:id="61"/>
     <w:bookmarkEnd w:id="62"/>
+    <w:bookmarkEnd w:id="63"/>
     <w:sectPr>
       <w:headerReference w:type="default" r:id="rId8"/>
       <w:footerReference w:type="default" r:id="rId9"/>
@@ -13974,28 +11666,7 @@
       <w:jc w:val="right"/>
     </w:pPr>
     <w:r>
-      <w:t>{</w:t>
-    </w:r>
-    <w:proofErr w:type="gramStart"/>
-    <w:r>
-      <w:t>{ client</w:t>
-    </w:r>
-    <w:proofErr w:type="gramEnd"/>
-    <w:r>
-      <w:t xml:space="preserve"> }} – {</w:t>
-    </w:r>
-    <w:proofErr w:type="gramStart"/>
-    <w:r>
-      <w:t xml:space="preserve">{ </w:t>
-    </w:r>
-    <w:proofErr w:type="spellStart"/>
-    <w:r>
-      <w:t>contract</w:t>
-    </w:r>
-    <w:proofErr w:type="spellEnd"/>
-    <w:proofErr w:type="gramEnd"/>
-    <w:r>
-      <w:t xml:space="preserve"> }}</w:t>
+      <w:t>{{ client }} – {{ contract }}</w:t>
     </w:r>
   </w:p>
   <w:p>
@@ -14005,36 +11676,7 @@
       <w:jc w:val="right"/>
     </w:pPr>
     <w:r>
-      <w:t>{</w:t>
-    </w:r>
-    <w:proofErr w:type="gramStart"/>
-    <w:r>
-      <w:t xml:space="preserve">{ </w:t>
-    </w:r>
-    <w:proofErr w:type="spellStart"/>
-    <w:r>
-      <w:t>month</w:t>
-    </w:r>
-    <w:proofErr w:type="gramEnd"/>
-    <w:r>
-      <w:t>|translate</w:t>
-    </w:r>
-    <w:proofErr w:type="spellEnd"/>
-    <w:r>
-      <w:t xml:space="preserve"> }} {</w:t>
-    </w:r>
-    <w:proofErr w:type="gramStart"/>
-    <w:r>
-      <w:t xml:space="preserve">{ </w:t>
-    </w:r>
-    <w:proofErr w:type="spellStart"/>
-    <w:r>
-      <w:t>year</w:t>
-    </w:r>
-    <w:proofErr w:type="spellEnd"/>
-    <w:proofErr w:type="gramEnd"/>
-    <w:r>
-      <w:t xml:space="preserve"> }}</w:t>
+      <w:t>{{ month|translate }} {{ year }}</w:t>
     </w:r>
   </w:p>
   <w:p>
@@ -20154,7 +17796,7 @@
 </file>
 
 <file path=customXml/itemProps1.xml><?xml version="1.0" encoding="utf-8"?>
-<ds:datastoreItem xmlns:ds="http://schemas.openxmlformats.org/officeDocument/2006/customXml" ds:itemID="{14D5C74F-DDD1-4C56-9D01-E796524981AE}">
+<ds:datastoreItem xmlns:ds="http://schemas.openxmlformats.org/officeDocument/2006/customXml" ds:itemID="{B15C7007-3D99-4A5C-ADA0-C654E50E972F}">
   <ds:schemaRefs>
     <ds:schemaRef ds:uri="http://schemas.openxmlformats.org/officeDocument/2006/bibliography"/>
   </ds:schemaRefs>
